--- a/задание_проектно-технологическая_ЧикинаАО.docx
+++ b/задание_проектно-технологическая_ЧикинаАО.docx
@@ -995,6 +995,42 @@
         <w:rPr>
           <w:sz w:val="22"/>
           <w:szCs w:val="22"/>
+        </w:rPr>
+        <w:t xml:space="preserve"> </w:t>
+      </w:r>
+      <w:r>
+        <w:rPr>
+          <w:sz w:val="22"/>
+          <w:szCs w:val="22"/>
+        </w:rPr>
+        <w:t>0104-1019/03-ПР</w:t>
+      </w:r>
+      <w:r>
+        <w:rPr>
+          <w:sz w:val="22"/>
+          <w:szCs w:val="22"/>
+        </w:rPr>
+        <w:t xml:space="preserve"> «</w:t>
+      </w:r>
+      <w:r>
+        <w:rPr>
+          <w:sz w:val="22"/>
+          <w:szCs w:val="22"/>
+        </w:rPr>
+        <w:t>30</w:t>
+      </w:r>
+      <w:r>
+        <w:rPr>
+          <w:sz w:val="22"/>
+          <w:szCs w:val="22"/>
+        </w:rPr>
+        <w:t>»</w:t>
+      </w:r>
+      <w:r>
+        <w:rPr>
+          <w:color w:val="FFFFFF" w:themeColor="background1"/>
+          <w:sz w:val="22"/>
+          <w:szCs w:val="22"/>
           <w:u w:val="single"/>
         </w:rPr>
         <w:t xml:space="preserve"> </w:t>
@@ -1003,38 +1039,14 @@
         <w:rPr>
           <w:sz w:val="22"/>
           <w:szCs w:val="22"/>
-          <w:u w:val="single"/>
-        </w:rPr>
-        <w:t>0104-1019/03-ПР</w:t>
-      </w:r>
-      <w:r>
-        <w:rPr>
-          <w:sz w:val="22"/>
-          <w:szCs w:val="22"/>
-        </w:rPr>
-        <w:t xml:space="preserve"> «</w:t>
-      </w:r>
-      <w:r>
-        <w:rPr>
-          <w:sz w:val="22"/>
-          <w:szCs w:val="22"/>
-          <w:u w:val="single"/>
-        </w:rPr>
-        <w:t>30</w:t>
-      </w:r>
-      <w:r>
-        <w:rPr>
-          <w:sz w:val="22"/>
-          <w:szCs w:val="22"/>
-        </w:rPr>
-        <w:t>»</w:t>
+        </w:rPr>
+        <w:t>сентября</w:t>
       </w:r>
       <w:r>
         <w:rPr>
           <w:color w:val="FFFFFF" w:themeColor="background1"/>
           <w:sz w:val="22"/>
           <w:szCs w:val="22"/>
-          <w:u w:val="single"/>
         </w:rPr>
         <w:t xml:space="preserve"> </w:t>
       </w:r>
@@ -1042,48 +1054,22 @@
         <w:rPr>
           <w:sz w:val="22"/>
           <w:szCs w:val="22"/>
-          <w:u w:val="single"/>
-        </w:rPr>
-        <w:t>сен</w:t>
-      </w:r>
-      <w:r>
-        <w:rPr>
-          <w:sz w:val="22"/>
-          <w:szCs w:val="22"/>
-          <w:u w:val="single"/>
-        </w:rPr>
-        <w:t>тября</w:t>
-      </w:r>
-      <w:r>
-        <w:rPr>
-          <w:color w:val="FFFFFF" w:themeColor="background1"/>
+        </w:rPr>
+        <w:t>20</w:t>
+      </w:r>
+      <w:r>
+        <w:rPr>
+          <w:sz w:val="22"/>
+          <w:szCs w:val="22"/>
+        </w:rPr>
+        <w:t>24</w:t>
+      </w:r>
+      <w:r>
+        <w:rPr>
           <w:sz w:val="22"/>
           <w:szCs w:val="22"/>
         </w:rPr>
         <w:t xml:space="preserve"> </w:t>
-      </w:r>
-      <w:r>
-        <w:rPr>
-          <w:sz w:val="22"/>
-          <w:szCs w:val="22"/>
-        </w:rPr>
-        <w:t>20</w:t>
-      </w:r>
-      <w:r>
-        <w:rPr>
-          <w:sz w:val="22"/>
-          <w:szCs w:val="22"/>
-          <w:u w:val="single"/>
-        </w:rPr>
-        <w:t>24</w:t>
-      </w:r>
-      <w:r>
-        <w:rPr>
-          <w:sz w:val="22"/>
-          <w:szCs w:val="22"/>
-          <w:u w:val="single"/>
-        </w:rPr>
-        <w:t xml:space="preserve">  </w:t>
       </w:r>
       <w:r>
         <w:rPr>
@@ -1114,7 +1100,21 @@
           <w:sz w:val="22"/>
           <w:szCs w:val="22"/>
         </w:rPr>
-        <w:t xml:space="preserve"> студентом </w:t>
+        <w:t xml:space="preserve"> </w:t>
+      </w:r>
+      <w:r>
+        <w:rPr>
+          <w:sz w:val="22"/>
+          <w:szCs w:val="22"/>
+        </w:rPr>
+        <w:t>студентом</w:t>
+      </w:r>
+      <w:r>
+        <w:rPr>
+          <w:sz w:val="22"/>
+          <w:szCs w:val="22"/>
+        </w:rPr>
+        <w:t xml:space="preserve"> </w:t>
       </w:r>
       <w:r>
         <w:rPr>
@@ -1122,17 +1122,19 @@
           <w:sz w:val="22"/>
           <w:szCs w:val="22"/>
         </w:rPr>
-        <w:t>отчета по практике на кафедру</w:t>
-      </w:r>
-      <w:r>
-        <w:rPr>
-          <w:sz w:val="22"/>
-          <w:szCs w:val="22"/>
-        </w:rPr>
-        <w:t xml:space="preserve"> </w:t>
-      </w:r>
-      <w:r>
-        <w:rPr>
+        <w:t xml:space="preserve">отчета по практике на </w:t>
+      </w:r>
+      <w:r>
+        <w:rPr>
+          <w:b/>
+          <w:sz w:val="22"/>
+          <w:szCs w:val="22"/>
+        </w:rPr>
+        <w:t xml:space="preserve">кафедру </w:t>
+      </w:r>
+      <w:r>
+        <w:rPr>
+          <w:bCs/>
           <w:sz w:val="22"/>
           <w:szCs w:val="22"/>
           <w:u w:val="single"/>
@@ -1843,17 +1845,14 @@
               </w:rPr>
             </w:pPr>
             <w:r>
+              <w:lastRenderedPageBreak/>
               <w:t xml:space="preserve">1.2. </w:t>
             </w:r>
             <w:r>
               <w:t xml:space="preserve">Принять участие </w:t>
             </w:r>
             <w:r>
-              <w:t xml:space="preserve">в практических семинарах по актуальным вопросам </w:t>
-            </w:r>
-            <w:r>
-              <w:lastRenderedPageBreak/>
-              <w:t>информатики и информационных технологий.</w:t>
+              <w:t>в практических семинарах по актуальным вопросам информатики и информационных технологий.</w:t>
             </w:r>
           </w:p>
         </w:tc>
@@ -1885,21 +1884,13 @@
               <w:rPr>
                 <w:color w:val="000000"/>
               </w:rPr>
-              <w:lastRenderedPageBreak/>
               <w:t>Текстовый документ</w:t>
             </w:r>
             <w:r>
               <w:rPr>
                 <w:color w:val="000000"/>
               </w:rPr>
-              <w:t xml:space="preserve"> с планом проведения </w:t>
-            </w:r>
-            <w:r>
-              <w:rPr>
-                <w:color w:val="000000"/>
-              </w:rPr>
-              <w:lastRenderedPageBreak/>
-              <w:t>семинара</w:t>
+              <w:t xml:space="preserve"> с планом проведения семинара</w:t>
             </w:r>
           </w:p>
           <w:p>
@@ -1973,7 +1964,6 @@
                 <w:sz w:val="20"/>
                 <w:szCs w:val="20"/>
               </w:rPr>
-              <w:lastRenderedPageBreak/>
               <w:t>6.09.2024</w:t>
             </w:r>
           </w:p>
@@ -2977,7 +2967,14 @@
               <w:rPr>
                 <w:color w:val="000000"/>
               </w:rPr>
-              <w:t>Искусственный интеллект: основные понятия и направления исследований</w:t>
+              <w:t xml:space="preserve">Искусственный интеллект: </w:t>
+            </w:r>
+            <w:r>
+              <w:rPr>
+                <w:color w:val="000000"/>
+              </w:rPr>
+              <w:lastRenderedPageBreak/>
+              <w:t>основные понятия и направления исследований</w:t>
             </w:r>
             <w:r>
               <w:rPr>
@@ -3075,7 +3072,11 @@
               <w:ind w:left="375"/>
             </w:pPr>
             <w:r>
-              <w:t>ссылка на статью, оформленная с действующим ГОСТом (электронный ресурс)</w:t>
+              <w:t xml:space="preserve">ссылка на статью, оформленная с действующим ГОСТом </w:t>
+            </w:r>
+            <w:r>
+              <w:lastRenderedPageBreak/>
+              <w:t>(электронный ресурс)</w:t>
             </w:r>
           </w:p>
           <w:p>
@@ -3095,7 +3096,6 @@
               </w:rPr>
             </w:pPr>
             <w:r>
-              <w:lastRenderedPageBreak/>
               <w:t>краткая аннотация</w:t>
             </w:r>
           </w:p>
@@ -3899,7 +3899,7 @@
             <w:r>
               <w:t xml:space="preserve">-репозиторий и содержит все загруженные в него результаты выполнения заданий, включая слайды. Пример репозитория: </w:t>
             </w:r>
-            <w:hyperlink r:id="rId5">
+            <w:hyperlink r:id="rId6">
               <w:r>
                 <w:rPr>
                   <w:color w:val="1155CC"/>
@@ -4227,14 +4227,81 @@
           <w:sz w:val="20"/>
           <w:szCs w:val="20"/>
         </w:rPr>
-        <w:t xml:space="preserve"> исполнению «____» __________20_</w:t>
-      </w:r>
-      <w:r>
-        <w:rPr>
+        <w:t xml:space="preserve"> исполнению </w:t>
+      </w:r>
+      <w:proofErr w:type="gramStart"/>
+      <w:r>
+        <w:rPr>
+          <w:color w:val="000000"/>
           <w:sz w:val="20"/>
           <w:szCs w:val="20"/>
         </w:rPr>
-        <w:t>__</w:t>
+        <w:t>«</w:t>
+      </w:r>
+      <w:r>
+        <w:rPr>
+          <w:color w:val="000000"/>
+          <w:sz w:val="20"/>
+          <w:szCs w:val="20"/>
+        </w:rPr>
+        <w:t xml:space="preserve"> </w:t>
+      </w:r>
+      <w:r>
+        <w:rPr>
+          <w:color w:val="000000"/>
+          <w:sz w:val="20"/>
+          <w:szCs w:val="20"/>
+        </w:rPr>
+        <w:t>4</w:t>
+      </w:r>
+      <w:proofErr w:type="gramEnd"/>
+      <w:r>
+        <w:rPr>
+          <w:color w:val="000000"/>
+          <w:sz w:val="20"/>
+          <w:szCs w:val="20"/>
+        </w:rPr>
+        <w:t xml:space="preserve"> </w:t>
+      </w:r>
+      <w:r>
+        <w:rPr>
+          <w:color w:val="000000"/>
+          <w:sz w:val="20"/>
+          <w:szCs w:val="20"/>
+        </w:rPr>
+        <w:t>»</w:t>
+      </w:r>
+      <w:r>
+        <w:rPr>
+          <w:color w:val="000000"/>
+          <w:sz w:val="20"/>
+          <w:szCs w:val="20"/>
+        </w:rPr>
+        <w:t xml:space="preserve"> </w:t>
+      </w:r>
+      <w:r>
+        <w:rPr>
+          <w:color w:val="000000"/>
+          <w:sz w:val="20"/>
+          <w:szCs w:val="20"/>
+        </w:rPr>
+        <w:t xml:space="preserve">сентября </w:t>
+      </w:r>
+      <w:r>
+        <w:rPr>
+          <w:color w:val="000000"/>
+          <w:sz w:val="20"/>
+          <w:szCs w:val="20"/>
+        </w:rPr>
+        <w:t>20</w:t>
+      </w:r>
+      <w:r>
+        <w:rPr>
+          <w:color w:val="000000"/>
+          <w:sz w:val="20"/>
+          <w:szCs w:val="20"/>
+        </w:rPr>
+        <w:t>24</w:t>
       </w:r>
       <w:r>
         <w:rPr>
@@ -6083,4 +6150,16 @@
   </a:objectDefaults>
   <a:extraClrSchemeLst/>
 </a:theme>
+</file>
+
+<file path=customXml/item1.xml><?xml version="1.0" encoding="utf-8"?>
+<b:Sources xmlns:b="http://schemas.openxmlformats.org/officeDocument/2006/bibliography" xmlns="http://schemas.openxmlformats.org/officeDocument/2006/bibliography" SelectedStyle="\APASixthEditionOfficeOnline.xsl" StyleName="APA" Version="6"/>
+</file>
+
+<file path=customXml/itemProps1.xml><?xml version="1.0" encoding="utf-8"?>
+<ds:datastoreItem xmlns:ds="http://schemas.openxmlformats.org/officeDocument/2006/customXml" ds:itemID="{FC1AF7C6-1607-4F2D-A439-6C22310E83EC}">
+  <ds:schemaRefs>
+    <ds:schemaRef ds:uri="http://schemas.openxmlformats.org/officeDocument/2006/bibliography"/>
+  </ds:schemaRefs>
+</ds:datastoreItem>
 </file>
--- a/задание_проектно-технологическая_ЧикинаАО.docx
+++ b/задание_проектно-технологическая_ЧикинаАО.docx
@@ -857,6 +857,7 @@
         <w:t xml:space="preserve">доцент кафедры </w:t>
       </w:r>
       <w:proofErr w:type="spellStart"/>
+      <w:proofErr w:type="gramStart"/>
       <w:r>
         <w:rPr>
           <w:sz w:val="22"/>
@@ -882,32 +883,15 @@
         <w:t>ЭО</w:t>
       </w:r>
       <w:proofErr w:type="spellEnd"/>
+      <w:proofErr w:type="gramEnd"/>
       <w:r>
         <w:rPr>
           <w:sz w:val="22"/>
           <w:szCs w:val="22"/>
           <w:u w:val="single"/>
         </w:rPr>
-        <w:t>,</w:t>
-      </w:r>
-      <w:r>
-        <w:rPr>
-          <w:sz w:val="22"/>
-          <w:szCs w:val="22"/>
-          <w:u w:val="single"/>
-        </w:rPr>
-        <w:t xml:space="preserve"> </w:t>
-      </w:r>
-      <w:proofErr w:type="gramStart"/>
-      <w:r>
-        <w:rPr>
-          <w:sz w:val="22"/>
-          <w:szCs w:val="22"/>
-          <w:u w:val="single"/>
-        </w:rPr>
-        <w:t>доцент</w:t>
-      </w:r>
-      <w:proofErr w:type="gramEnd"/>
+        <w:t xml:space="preserve">               </w:t>
+      </w:r>
       <w:r>
         <w:rPr>
           <w:sz w:val="22"/>

--- a/задание_проектно-технологическая_ЧикинаАО.docx
+++ b/задание_проектно-технологическая_ЧикинаАО.docx
@@ -1577,121 +1577,105 @@
             <w:pPr>
               <w:pStyle w:val="ad"/>
               <w:shd w:val="clear" w:color="auto" w:fill="FFFFFF"/>
-              <w:spacing w:before="0" w:beforeAutospacing="0" w:after="150" w:afterAutospacing="0"/>
               <w:jc w:val="both"/>
-              <w:rPr>
-                <w:color w:val="000000"/>
-              </w:rPr>
-            </w:pPr>
-            <w:r>
-              <w:t xml:space="preserve">1.1. </w:t>
-            </w:r>
-            <w:r>
-              <w:rPr>
-                <w:color w:val="000000"/>
-              </w:rPr>
-              <w:t xml:space="preserve">Подготовить </w:t>
-            </w:r>
-            <w:r>
-              <w:rPr>
-                <w:color w:val="000000"/>
-              </w:rPr>
-              <w:t>обзор программных продуктов, применяемых в организации, где вы проходите практику.</w:t>
+            </w:pPr>
+            <w:r>
+              <w:t>1.1. Подготовить обзор программного продукта для разработки, применяемого в организации, где вы проходите практику.</w:t>
             </w:r>
           </w:p>
           <w:p>
             <w:pPr>
               <w:pStyle w:val="ad"/>
               <w:shd w:val="clear" w:color="auto" w:fill="FFFFFF"/>
-              <w:spacing w:before="0" w:beforeAutospacing="0" w:after="0" w:afterAutospacing="0"/>
               <w:jc w:val="both"/>
-            </w:pPr>
-            <w:r>
-              <w:rPr>
-                <w:color w:val="000000"/>
-              </w:rPr>
-              <w:t xml:space="preserve">План обзора программного </w:t>
-            </w:r>
-            <w:r>
-              <w:t>продукта:</w:t>
-            </w:r>
-          </w:p>
-          <w:p>
-            <w:pPr>
+              <w:rPr>
+                <w:color w:val="000000"/>
+              </w:rPr>
+            </w:pPr>
+            <w:r>
+              <w:rPr>
+                <w:color w:val="000000"/>
+              </w:rPr>
+              <w:t>План обзора программного продукта:</w:t>
+            </w:r>
+          </w:p>
+          <w:p>
+            <w:pPr>
+              <w:pStyle w:val="ad"/>
               <w:numPr>
                 <w:ilvl w:val="0"/>
-                <w:numId w:val="2"/>
+                <w:numId w:val="7"/>
               </w:numPr>
               <w:shd w:val="clear" w:color="auto" w:fill="FFFFFF"/>
-              <w:spacing w:after="100" w:afterAutospacing="1" w:line="300" w:lineRule="atLeast"/>
-              <w:ind w:left="375"/>
-            </w:pPr>
-            <w:r>
+              <w:jc w:val="both"/>
+              <w:rPr>
+                <w:color w:val="000000"/>
+              </w:rPr>
+            </w:pPr>
+            <w:r>
+              <w:rPr>
+                <w:color w:val="000000"/>
+              </w:rPr>
               <w:t>общая характеристика;</w:t>
             </w:r>
           </w:p>
           <w:p>
             <w:pPr>
+              <w:pStyle w:val="ad"/>
               <w:numPr>
                 <w:ilvl w:val="0"/>
-                <w:numId w:val="2"/>
+                <w:numId w:val="7"/>
               </w:numPr>
               <w:shd w:val="clear" w:color="auto" w:fill="FFFFFF"/>
-              <w:spacing w:before="100" w:beforeAutospacing="1" w:after="100" w:afterAutospacing="1" w:line="300" w:lineRule="atLeast"/>
-              <w:ind w:left="375"/>
-            </w:pPr>
-            <w:r>
-              <w:t>функции;</w:t>
-            </w:r>
-          </w:p>
-          <w:p>
-            <w:pPr>
+              <w:jc w:val="both"/>
+              <w:rPr>
+                <w:color w:val="000000"/>
+              </w:rPr>
+            </w:pPr>
+            <w:r>
+              <w:rPr>
+                <w:color w:val="000000"/>
+              </w:rPr>
+              <w:t>необходимое для работы программное и аппаратное обеспечение;</w:t>
+            </w:r>
+          </w:p>
+          <w:p>
+            <w:pPr>
+              <w:pStyle w:val="10"/>
               <w:numPr>
                 <w:ilvl w:val="0"/>
-                <w:numId w:val="2"/>
+                <w:numId w:val="7"/>
               </w:numPr>
-              <w:shd w:val="clear" w:color="auto" w:fill="FFFFFF"/>
-              <w:spacing w:before="100" w:beforeAutospacing="1" w:after="100" w:afterAutospacing="1" w:line="300" w:lineRule="atLeast"/>
-              <w:ind w:left="375"/>
-            </w:pPr>
-            <w:r>
-              <w:t>необходимое программное и аппаратное обеспечение</w:t>
-            </w:r>
-          </w:p>
-          <w:p>
-            <w:pPr>
-              <w:pStyle w:val="10"/>
-              <w:pBdr>
-                <w:top w:val="nil"/>
-                <w:left w:val="nil"/>
-                <w:bottom w:val="nil"/>
-                <w:right w:val="nil"/>
-                <w:between w:val="nil"/>
-              </w:pBdr>
               <w:tabs>
                 <w:tab w:val="left" w:pos="-15"/>
               </w:tabs>
               <w:spacing w:after="200" w:line="276" w:lineRule="auto"/>
-              <w:rPr>
-                <w:color w:val="000000"/>
-              </w:rPr>
-            </w:pPr>
-          </w:p>
-          <w:p>
-            <w:pPr>
-              <w:pStyle w:val="10"/>
-              <w:pBdr>
-                <w:top w:val="nil"/>
-                <w:left w:val="nil"/>
-                <w:bottom w:val="nil"/>
-                <w:right w:val="nil"/>
-                <w:between w:val="nil"/>
-              </w:pBdr>
-              <w:tabs>
-                <w:tab w:val="left" w:pos="-15"/>
-              </w:tabs>
-              <w:spacing w:after="200" w:line="276" w:lineRule="auto"/>
-            </w:pPr>
+              <w:jc w:val="both"/>
+              <w:rPr>
+                <w:color w:val="000000"/>
+              </w:rPr>
+            </w:pPr>
+            <w:r>
+              <w:rPr>
+                <w:color w:val="000000"/>
+              </w:rPr>
+              <w:t xml:space="preserve">функции (создание проекта, кодирование, форматирование кода, отладка, запуск, компиляция, </w:t>
+            </w:r>
+            <w:proofErr w:type="spellStart"/>
+            <w:r>
+              <w:rPr>
+                <w:color w:val="000000"/>
+              </w:rPr>
+              <w:lastRenderedPageBreak/>
+              <w:t>версионирование</w:t>
+            </w:r>
+            <w:proofErr w:type="spellEnd"/>
+            <w:r>
+              <w:rPr>
+                <w:color w:val="000000"/>
+              </w:rPr>
+              <w:t>, публикация в репозитории и т. д.).</w:t>
+            </w:r>
           </w:p>
         </w:tc>
         <w:tc>
@@ -1725,13 +1709,21 @@
               <w:rPr>
                 <w:color w:val="000000"/>
               </w:rPr>
-              <w:t xml:space="preserve">Представить в виде конспекта </w:t>
-            </w:r>
-            <w:r>
-              <w:rPr>
-                <w:color w:val="000000"/>
-              </w:rPr>
-              <w:t>(опубликовать в электронном портфолио, ссылка в отчете)</w:t>
+              <w:lastRenderedPageBreak/>
+              <w:t xml:space="preserve">Представить в виде конспекта (опубликовать в электронном портфолио, </w:t>
+            </w:r>
+            <w:r>
+              <w:rPr>
+                <w:color w:val="000000"/>
+                <w:lang w:val="en-US"/>
+              </w:rPr>
+              <w:t>QR</w:t>
+            </w:r>
+            <w:r>
+              <w:rPr>
+                <w:color w:val="000000"/>
+              </w:rPr>
+              <w:t>-код в отчете)</w:t>
             </w:r>
           </w:p>
         </w:tc>
@@ -1817,6 +1809,14 @@
             </w:tcBorders>
           </w:tcPr>
           <w:p>
+            <w:r>
+              <w:t xml:space="preserve">1.2. </w:t>
+            </w:r>
+            <w:r>
+              <w:t>Принять участие в практической деятельности по установке и настройке прикладного программного обеспечения и утилит в компьютерных аудиториях кафедры информационных технологий и электронного обучения.</w:t>
+            </w:r>
+          </w:p>
+          <w:p>
             <w:pPr>
               <w:pStyle w:val="10"/>
               <w:tabs>
@@ -1828,16 +1828,6 @@
                 <w:szCs w:val="22"/>
               </w:rPr>
             </w:pPr>
-            <w:r>
-              <w:lastRenderedPageBreak/>
-              <w:t xml:space="preserve">1.2. </w:t>
-            </w:r>
-            <w:r>
-              <w:t xml:space="preserve">Принять участие </w:t>
-            </w:r>
-            <w:r>
-              <w:t>в практических семинарах по актуальным вопросам информатики и информационных технологий.</w:t>
-            </w:r>
           </w:p>
         </w:tc>
         <w:tc>
@@ -1861,33 +1851,6 @@
                 <w:between w:val="nil"/>
               </w:pBdr>
               <w:rPr>
-                <w:color w:val="000000"/>
-              </w:rPr>
-            </w:pPr>
-            <w:r>
-              <w:rPr>
-                <w:color w:val="000000"/>
-              </w:rPr>
-              <w:t>Текстовый документ</w:t>
-            </w:r>
-            <w:r>
-              <w:rPr>
-                <w:color w:val="000000"/>
-              </w:rPr>
-              <w:t xml:space="preserve"> с планом проведения семинара</w:t>
-            </w:r>
-          </w:p>
-          <w:p>
-            <w:pPr>
-              <w:pStyle w:val="10"/>
-              <w:pBdr>
-                <w:top w:val="nil"/>
-                <w:left w:val="nil"/>
-                <w:bottom w:val="nil"/>
-                <w:right w:val="nil"/>
-                <w:between w:val="nil"/>
-              </w:pBdr>
-              <w:rPr>
                 <w:rFonts w:ascii="Calibri" w:eastAsia="Calibri" w:hAnsi="Calibri" w:cs="Calibri"/>
                 <w:color w:val="000000"/>
                 <w:sz w:val="22"/>
@@ -1898,7 +1861,25 @@
               <w:rPr>
                 <w:color w:val="000000"/>
               </w:rPr>
-              <w:t xml:space="preserve">(опубликовать в электронном портфолио, </w:t>
+              <w:t xml:space="preserve">Текстовый </w:t>
+            </w:r>
+            <w:r>
+              <w:rPr>
+                <w:color w:val="000000"/>
+              </w:rPr>
+              <w:t>документ</w:t>
+            </w:r>
+            <w:r>
+              <w:rPr>
+                <w:color w:val="000000"/>
+              </w:rPr>
+              <w:t xml:space="preserve"> с описанием выполненных задач, листингом кода в скрипте для автоматизации установки, комментариями по выполнению</w:t>
+            </w:r>
+            <w:r>
+              <w:rPr>
+                <w:color w:val="000000"/>
+              </w:rPr>
+              <w:t xml:space="preserve"> (опубликовать в электронном портфолио, </w:t>
             </w:r>
             <w:r>
               <w:rPr>
@@ -2016,7 +1997,7 @@
               <w:rPr>
                 <w:color w:val="000000"/>
               </w:rPr>
-              <w:t xml:space="preserve">Изучить и проанализировать аппаратное, программное и информационное обеспечение автоматизированного рабочего места специалиста в конкретной предметной области (по выбору студента). </w:t>
+              <w:t>Изучить и проанализировать аппаратное, программное и информационное обеспечение автоматизированного рабочего места специалиста в конкретной предметной области («управление проектами»).</w:t>
             </w:r>
           </w:p>
           <w:p>
@@ -2043,13 +2024,7 @@
               <w:rPr>
                 <w:color w:val="000000"/>
               </w:rPr>
-              <w:t>Разработать вариант технического задания на покупку комплектующих рабочего места специалиста (с учетом специфики решаемых заданий)</w:t>
-            </w:r>
-            <w:r>
-              <w:rPr>
-                <w:color w:val="000000"/>
-              </w:rPr>
-              <w:t>.</w:t>
+              <w:t>Разработать руководство пользователя (или справочное руководство) по использованию одного из предложенных в данной предметной области программных средств. Исследовать основной функционал приведенного выше ПО (например, создание и отслеживание задач, создание документации средствами продукта, управление ролями участников) для управления разработкой проекта.</w:t>
             </w:r>
           </w:p>
         </w:tc>
@@ -2075,19 +2050,35 @@
               </w:pBdr>
               <w:rPr>
                 <w:color w:val="000000"/>
-              </w:rPr>
-            </w:pPr>
-            <w:r>
-              <w:rPr>
-                <w:color w:val="000000"/>
-              </w:rPr>
-              <w:t xml:space="preserve">Представить в виде </w:t>
-            </w:r>
-            <w:r>
-              <w:rPr>
-                <w:color w:val="000000"/>
-              </w:rPr>
-              <w:t>технического задания</w:t>
+                <w:lang/>
+              </w:rPr>
+            </w:pPr>
+            <w:r>
+              <w:rPr>
+                <w:color w:val="000000"/>
+                <w:lang/>
+              </w:rPr>
+              <w:t xml:space="preserve">Текстовый документ (опубликовать в электронном портфолио, </w:t>
+            </w:r>
+            <w:r>
+              <w:rPr>
+                <w:color w:val="000000"/>
+                <w:lang w:val="en-US"/>
+              </w:rPr>
+              <w:t>QR</w:t>
+            </w:r>
+            <w:r>
+              <w:rPr>
+                <w:color w:val="000000"/>
+              </w:rPr>
+              <w:t>-код в отчете</w:t>
+            </w:r>
+            <w:r>
+              <w:rPr>
+                <w:color w:val="000000"/>
+                <w:lang/>
+              </w:rPr>
+              <w:t>)</w:t>
             </w:r>
           </w:p>
           <w:p>
@@ -2105,27 +2096,9 @@
                 <w:color w:val="000000"/>
                 <w:sz w:val="22"/>
                 <w:szCs w:val="22"/>
-              </w:rPr>
-            </w:pPr>
-            <w:r>
-              <w:rPr>
-                <w:color w:val="000000"/>
-              </w:rPr>
-              <w:t xml:space="preserve">(опубликовать в электронном портфолио, </w:t>
-            </w:r>
-            <w:r>
-              <w:rPr>
-                <w:color w:val="000000"/>
-                <w:lang w:val="en-US"/>
-              </w:rPr>
-              <w:t>QR</w:t>
-            </w:r>
-            <w:r>
-              <w:rPr>
-                <w:color w:val="000000"/>
-              </w:rPr>
-              <w:t>-код в отчете)</w:t>
-            </w:r>
+                <w:lang/>
+              </w:rPr>
+            </w:pPr>
           </w:p>
         </w:tc>
         <w:tc>
@@ -2258,6 +2231,54 @@
               <w:right w:val="single" w:sz="4" w:space="0" w:color="000000"/>
             </w:tcBorders>
           </w:tcPr>
+          <w:p>
+            <w:pPr>
+              <w:rPr>
+                <w:color w:val="000000"/>
+              </w:rPr>
+            </w:pPr>
+            <w:r>
+              <w:t xml:space="preserve">2.1. </w:t>
+            </w:r>
+            <w:r>
+              <w:rPr>
+                <w:color w:val="000000"/>
+              </w:rPr>
+              <w:t>Подобрать удобный для себя</w:t>
+            </w:r>
+            <w:r>
+              <w:rPr>
+                <w:color w:val="000000"/>
+              </w:rPr>
+              <w:t xml:space="preserve"> </w:t>
+            </w:r>
+            <w:r>
+              <w:rPr>
+                <w:color w:val="000000"/>
+              </w:rPr>
+              <w:t xml:space="preserve">инструмент управления личным временем (тайм-менеджмента) и использовав его спланировать работу над заданиями практики. </w:t>
+            </w:r>
+          </w:p>
+          <w:p>
+            <w:pPr>
+              <w:rPr>
+                <w:color w:val="000000"/>
+              </w:rPr>
+            </w:pPr>
+          </w:p>
+          <w:p>
+            <w:pPr>
+              <w:rPr>
+                <w:color w:val="000000"/>
+              </w:rPr>
+            </w:pPr>
+            <w:r>
+              <w:rPr>
+                <w:color w:val="000000"/>
+              </w:rPr>
+              <w:t xml:space="preserve">Отобразить результаты использования инструмента, его достоинства и недостатки, оценить удобство и эффективность работы с ним. </w:t>
+            </w:r>
+          </w:p>
           <w:p>
             <w:pPr>
               <w:pStyle w:val="10"/>
@@ -2288,30 +2309,6 @@
                 <w:color w:val="000000"/>
               </w:rPr>
             </w:pPr>
-            <w:r>
-              <w:t>2.1.</w:t>
-            </w:r>
-            <w:r>
-              <w:t xml:space="preserve"> </w:t>
-            </w:r>
-            <w:r>
-              <w:rPr>
-                <w:color w:val="000000"/>
-              </w:rPr>
-              <w:t>Сдела</w:t>
-            </w:r>
-            <w:r>
-              <w:rPr>
-                <w:color w:val="000000"/>
-              </w:rPr>
-              <w:t>ть подборку основных нормативно</w:t>
-            </w:r>
-            <w:r>
-              <w:rPr>
-                <w:color w:val="000000"/>
-              </w:rPr>
-              <w:t>-правовых документов, регламентирующих организацию работы инженера-программиста.</w:t>
-            </w:r>
           </w:p>
           <w:p>
             <w:pPr>
@@ -2454,6 +2451,46 @@
                 <w:tab w:val="left" w:pos="6160"/>
                 <w:tab w:val="left" w:pos="6720"/>
               </w:tabs>
+              <w:spacing w:after="200"/>
+              <w:jc w:val="both"/>
+            </w:pPr>
+            <w:r>
+              <w:t>2.1. Исследовать возможности одного из популярных сервисов для разработчиков (</w:t>
+            </w:r>
+            <w:proofErr w:type="spellStart"/>
+            <w:r>
+              <w:t>GitHub</w:t>
+            </w:r>
+            <w:proofErr w:type="spellEnd"/>
+            <w:r>
+              <w:t xml:space="preserve">, </w:t>
+            </w:r>
+            <w:proofErr w:type="spellStart"/>
+            <w:r>
+              <w:t>GitLab</w:t>
+            </w:r>
+            <w:proofErr w:type="spellEnd"/>
+            <w:r>
+              <w:t>) для управления временем (тайм-менеджмента) в контексте задач разработчика.</w:t>
+            </w:r>
+          </w:p>
+          <w:p>
+            <w:pPr>
+              <w:pStyle w:val="10"/>
+              <w:tabs>
+                <w:tab w:val="left" w:pos="560"/>
+                <w:tab w:val="left" w:pos="1120"/>
+                <w:tab w:val="left" w:pos="1680"/>
+                <w:tab w:val="left" w:pos="2240"/>
+                <w:tab w:val="left" w:pos="2800"/>
+                <w:tab w:val="left" w:pos="3360"/>
+                <w:tab w:val="left" w:pos="3920"/>
+                <w:tab w:val="left" w:pos="4480"/>
+                <w:tab w:val="left" w:pos="5040"/>
+                <w:tab w:val="left" w:pos="5600"/>
+                <w:tab w:val="left" w:pos="6160"/>
+                <w:tab w:val="left" w:pos="6720"/>
+              </w:tabs>
               <w:spacing w:after="200" w:line="276" w:lineRule="auto"/>
               <w:jc w:val="both"/>
               <w:rPr>
@@ -2463,10 +2500,7 @@
               </w:rPr>
             </w:pPr>
             <w:r>
-              <w:t xml:space="preserve">2.1. Сделать </w:t>
-            </w:r>
-            <w:r>
-              <w:t>стендовый доклад, выбрав собственную тему по актуальным вопросам  информатики и информационных технологий</w:t>
+              <w:t>Создать текстовый отчет с результатами анализа, продемонстрировав основные функции одного из сервисов, его достоинства и недостатки, оценить удобство и эффективность работы с ним.</w:t>
             </w:r>
           </w:p>
         </w:tc>
@@ -2503,122 +2537,23 @@
               <w:rPr>
                 <w:color w:val="000000"/>
               </w:rPr>
-              <w:t>Текстовый документ с указанием:</w:t>
-            </w:r>
-          </w:p>
-          <w:p>
-            <w:pPr>
-              <w:pStyle w:val="10"/>
-              <w:numPr>
-                <w:ilvl w:val="0"/>
-                <w:numId w:val="5"/>
-              </w:numPr>
-              <w:pBdr>
-                <w:top w:val="nil"/>
-                <w:left w:val="nil"/>
-                <w:bottom w:val="nil"/>
-                <w:right w:val="nil"/>
-                <w:between w:val="nil"/>
-              </w:pBdr>
-              <w:tabs>
-                <w:tab w:val="left" w:pos="142"/>
-              </w:tabs>
-              <w:spacing w:line="276" w:lineRule="auto"/>
-              <w:ind w:left="284" w:hanging="142"/>
-              <w:rPr>
-                <w:color w:val="000000"/>
-              </w:rPr>
-            </w:pPr>
-            <w:r>
-              <w:rPr>
-                <w:color w:val="000000"/>
-              </w:rPr>
-              <w:t>адреса ресурса (например КонсультантПлюс)</w:t>
-            </w:r>
-          </w:p>
-          <w:p>
-            <w:pPr>
-              <w:pStyle w:val="10"/>
-              <w:numPr>
-                <w:ilvl w:val="0"/>
-                <w:numId w:val="5"/>
-              </w:numPr>
-              <w:pBdr>
-                <w:top w:val="nil"/>
-                <w:left w:val="nil"/>
-                <w:bottom w:val="nil"/>
-                <w:right w:val="nil"/>
-                <w:between w:val="nil"/>
-              </w:pBdr>
-              <w:tabs>
-                <w:tab w:val="left" w:pos="142"/>
-              </w:tabs>
-              <w:spacing w:line="276" w:lineRule="auto"/>
-              <w:ind w:left="284" w:hanging="142"/>
-              <w:rPr>
-                <w:color w:val="000000"/>
-              </w:rPr>
-            </w:pPr>
-            <w:r>
-              <w:rPr>
-                <w:color w:val="000000"/>
-              </w:rPr>
-              <w:t>название нормативно-правового документа</w:t>
-            </w:r>
-          </w:p>
-          <w:p>
-            <w:pPr>
-              <w:pStyle w:val="10"/>
-              <w:pBdr>
-                <w:top w:val="nil"/>
-                <w:left w:val="nil"/>
-                <w:bottom w:val="nil"/>
-                <w:right w:val="nil"/>
-                <w:between w:val="nil"/>
-              </w:pBdr>
+              <w:lastRenderedPageBreak/>
+              <w:t xml:space="preserve">Текстовый </w:t>
+            </w:r>
+            <w:r>
+              <w:rPr>
+                <w:color w:val="000000"/>
+              </w:rPr>
+              <w:t>документ</w:t>
+            </w:r>
+          </w:p>
+          <w:p>
+            <w:pPr>
+              <w:pStyle w:val="10"/>
               <w:tabs>
                 <w:tab w:val="left" w:pos="-15"/>
               </w:tabs>
               <w:spacing w:after="200" w:line="276" w:lineRule="auto"/>
-            </w:pPr>
-          </w:p>
-          <w:p>
-            <w:pPr>
-              <w:pStyle w:val="10"/>
-              <w:pBdr>
-                <w:top w:val="nil"/>
-                <w:left w:val="nil"/>
-                <w:bottom w:val="nil"/>
-                <w:right w:val="nil"/>
-                <w:between w:val="nil"/>
-              </w:pBdr>
-            </w:pPr>
-            <w:r>
-              <w:t>Текстовый документ с указанием темы</w:t>
-            </w:r>
-            <w:r>
-              <w:t xml:space="preserve"> д</w:t>
-            </w:r>
-            <w:r>
-              <w:t>оклада и стендовый доклад</w:t>
-            </w:r>
-          </w:p>
-          <w:p>
-            <w:pPr>
-              <w:pStyle w:val="10"/>
-              <w:tabs>
-                <w:tab w:val="left" w:pos="-15"/>
-              </w:tabs>
-              <w:spacing w:after="200" w:line="276" w:lineRule="auto"/>
-            </w:pPr>
-          </w:p>
-          <w:p>
-            <w:pPr>
-              <w:pStyle w:val="10"/>
-              <w:tabs>
-                <w:tab w:val="left" w:pos="-15"/>
-              </w:tabs>
-              <w:spacing w:after="200" w:line="276" w:lineRule="auto"/>
               <w:rPr>
                 <w:rFonts w:ascii="Calibri" w:eastAsia="Calibri" w:hAnsi="Calibri" w:cs="Calibri"/>
                 <w:sz w:val="22"/>
@@ -2626,10 +2561,7 @@
               </w:rPr>
             </w:pPr>
             <w:r>
-              <w:t xml:space="preserve">Задание </w:t>
-            </w:r>
-            <w:r>
-              <w:t xml:space="preserve">опубликовать в электронном портфолио, </w:t>
+              <w:t xml:space="preserve">Задание опубликовать в электронном портфолио, </w:t>
             </w:r>
             <w:r>
               <w:rPr>
@@ -2792,6 +2724,614 @@
                 <w:color w:val="000000"/>
                 <w:sz w:val="22"/>
                 <w:szCs w:val="22"/>
+              </w:rPr>
+            </w:pPr>
+          </w:p>
+        </w:tc>
+        <w:tc>
+          <w:tcPr>
+            <w:tcW w:w="1134" w:type="dxa"/>
+            <w:vMerge/>
+            <w:tcBorders>
+              <w:top w:val="single" w:sz="4" w:space="0" w:color="000000"/>
+              <w:left w:val="single" w:sz="4" w:space="0" w:color="000000"/>
+              <w:bottom w:val="single" w:sz="4" w:space="0" w:color="000000"/>
+              <w:right w:val="single" w:sz="4" w:space="0" w:color="000000"/>
+            </w:tcBorders>
+          </w:tcPr>
+          <w:p>
+            <w:pPr>
+              <w:pStyle w:val="10"/>
+              <w:pBdr>
+                <w:top w:val="nil"/>
+                <w:left w:val="nil"/>
+                <w:bottom w:val="nil"/>
+                <w:right w:val="nil"/>
+                <w:between w:val="nil"/>
+              </w:pBdr>
+              <w:jc w:val="both"/>
+              <w:rPr>
+                <w:color w:val="000000"/>
+                <w:sz w:val="20"/>
+                <w:szCs w:val="20"/>
+              </w:rPr>
+            </w:pPr>
+          </w:p>
+        </w:tc>
+        <w:tc>
+          <w:tcPr>
+            <w:tcW w:w="1498" w:type="dxa"/>
+            <w:vMerge/>
+            <w:tcBorders>
+              <w:top w:val="single" w:sz="4" w:space="0" w:color="000000"/>
+              <w:left w:val="single" w:sz="4" w:space="0" w:color="000000"/>
+              <w:bottom w:val="single" w:sz="4" w:space="0" w:color="000000"/>
+              <w:right w:val="single" w:sz="4" w:space="0" w:color="000000"/>
+            </w:tcBorders>
+          </w:tcPr>
+          <w:p>
+            <w:pPr>
+              <w:pStyle w:val="10"/>
+              <w:pBdr>
+                <w:top w:val="nil"/>
+                <w:left w:val="nil"/>
+                <w:bottom w:val="nil"/>
+                <w:right w:val="nil"/>
+                <w:between w:val="nil"/>
+              </w:pBdr>
+              <w:jc w:val="both"/>
+              <w:rPr>
+                <w:color w:val="000000"/>
+                <w:sz w:val="20"/>
+                <w:szCs w:val="20"/>
+              </w:rPr>
+            </w:pPr>
+          </w:p>
+        </w:tc>
+      </w:tr>
+      <w:tr>
+        <w:trPr>
+          <w:trHeight w:val="517"/>
+        </w:trPr>
+        <w:tc>
+          <w:tcPr>
+            <w:tcW w:w="4536" w:type="dxa"/>
+            <w:vMerge w:val="restart"/>
+            <w:tcBorders>
+              <w:top w:val="single" w:sz="4" w:space="0" w:color="000000"/>
+              <w:left w:val="single" w:sz="4" w:space="0" w:color="000000"/>
+              <w:bottom w:val="single" w:sz="4" w:space="0" w:color="000000"/>
+              <w:right w:val="single" w:sz="4" w:space="0" w:color="000000"/>
+            </w:tcBorders>
+          </w:tcPr>
+          <w:p>
+            <w:pPr>
+              <w:pStyle w:val="10"/>
+              <w:tabs>
+                <w:tab w:val="left" w:pos="560"/>
+                <w:tab w:val="left" w:pos="1120"/>
+                <w:tab w:val="left" w:pos="1680"/>
+                <w:tab w:val="left" w:pos="2240"/>
+                <w:tab w:val="left" w:pos="2800"/>
+                <w:tab w:val="left" w:pos="3360"/>
+                <w:tab w:val="left" w:pos="3920"/>
+                <w:tab w:val="left" w:pos="4480"/>
+                <w:tab w:val="left" w:pos="5040"/>
+                <w:tab w:val="left" w:pos="5600"/>
+                <w:tab w:val="left" w:pos="6160"/>
+                <w:tab w:val="left" w:pos="6720"/>
+              </w:tabs>
+              <w:spacing w:after="200"/>
+              <w:jc w:val="both"/>
+              <w:rPr>
+                <w:color w:val="000000"/>
+              </w:rPr>
+            </w:pPr>
+            <w:r>
+              <w:t xml:space="preserve">2.2. </w:t>
+            </w:r>
+            <w:r>
+              <w:rPr>
+                <w:color w:val="000000"/>
+              </w:rPr>
+              <w:t xml:space="preserve">На основе предоставленных материалов и рекомендаций, представленных </w:t>
+            </w:r>
+            <w:r>
+              <w:rPr>
+                <w:color w:val="000000"/>
+              </w:rPr>
+              <w:t xml:space="preserve">в курсе </w:t>
+            </w:r>
+            <w:r>
+              <w:rPr>
+                <w:color w:val="000000"/>
+                <w:lang w:val="en-US"/>
+              </w:rPr>
+              <w:t>Moodle</w:t>
+            </w:r>
+            <w:r>
+              <w:rPr>
+                <w:color w:val="000000"/>
+              </w:rPr>
+              <w:t xml:space="preserve">, необходимо настроить и развернуть среду программирования на языке </w:t>
+            </w:r>
+            <w:proofErr w:type="spellStart"/>
+            <w:r>
+              <w:rPr>
+                <w:color w:val="000000"/>
+              </w:rPr>
+              <w:t>Julia</w:t>
+            </w:r>
+            <w:proofErr w:type="spellEnd"/>
+            <w:r>
+              <w:rPr>
+                <w:color w:val="000000"/>
+              </w:rPr>
+              <w:t xml:space="preserve"> с использованием интегрированной среды разработки Visual Studio Code. После этого, используя доступные открытые источники и научные статьи, разработайте решение одной из научных задач, аналогичной той, что была продемонстрирована в </w:t>
+            </w:r>
+            <w:proofErr w:type="spellStart"/>
+            <w:r>
+              <w:rPr>
+                <w:color w:val="000000"/>
+              </w:rPr>
+              <w:t>скринкасте</w:t>
+            </w:r>
+            <w:proofErr w:type="spellEnd"/>
+            <w:r>
+              <w:rPr>
+                <w:color w:val="000000"/>
+              </w:rPr>
+              <w:t>.</w:t>
+            </w:r>
+          </w:p>
+          <w:p>
+            <w:pPr>
+              <w:pStyle w:val="10"/>
+              <w:tabs>
+                <w:tab w:val="left" w:pos="560"/>
+                <w:tab w:val="left" w:pos="1120"/>
+                <w:tab w:val="left" w:pos="1680"/>
+                <w:tab w:val="left" w:pos="2240"/>
+                <w:tab w:val="left" w:pos="2800"/>
+                <w:tab w:val="left" w:pos="3360"/>
+                <w:tab w:val="left" w:pos="3920"/>
+                <w:tab w:val="left" w:pos="4480"/>
+                <w:tab w:val="left" w:pos="5040"/>
+                <w:tab w:val="left" w:pos="5600"/>
+                <w:tab w:val="left" w:pos="6160"/>
+                <w:tab w:val="left" w:pos="6720"/>
+              </w:tabs>
+              <w:spacing w:after="200" w:line="276" w:lineRule="auto"/>
+              <w:jc w:val="both"/>
+              <w:rPr>
+                <w:color w:val="000000"/>
+              </w:rPr>
+            </w:pPr>
+            <w:r>
+              <w:rPr>
+                <w:color w:val="000000"/>
+              </w:rPr>
+              <w:t xml:space="preserve">2.2. </w:t>
+            </w:r>
+            <w:r>
+              <w:rPr>
+                <w:color w:val="000000"/>
+              </w:rPr>
+              <w:t xml:space="preserve">Составьте подборку материалов, включающую аннотированные статьи и ресурсы по языку программирования </w:t>
+            </w:r>
+            <w:proofErr w:type="spellStart"/>
+            <w:r>
+              <w:rPr>
+                <w:color w:val="000000"/>
+              </w:rPr>
+              <w:t>Julia</w:t>
+            </w:r>
+            <w:proofErr w:type="spellEnd"/>
+            <w:r>
+              <w:rPr>
+                <w:color w:val="000000"/>
+              </w:rPr>
+              <w:t>, а также примеры решения различных задач на этом языке. В подборку должны быть включены выдержки из кода (</w:t>
+            </w:r>
+            <w:proofErr w:type="spellStart"/>
+            <w:r>
+              <w:rPr>
+                <w:color w:val="000000"/>
+              </w:rPr>
+              <w:t>борды</w:t>
+            </w:r>
+            <w:proofErr w:type="spellEnd"/>
+            <w:r>
+              <w:rPr>
+                <w:color w:val="000000"/>
+              </w:rPr>
+              <w:t>) с соответствующими комментариями и пояснениями.</w:t>
+            </w:r>
+            <w:r>
+              <w:rPr>
+                <w:color w:val="000000"/>
+              </w:rPr>
+              <w:t xml:space="preserve"> </w:t>
+            </w:r>
+            <w:r>
+              <w:rPr>
+                <w:color w:val="000000"/>
+              </w:rPr>
+              <w:t>Выберите одно из предложенных направлений работы и выполните его в соответствии с академическими стандартами</w:t>
+            </w:r>
+            <w:r>
+              <w:rPr>
+                <w:color w:val="000000"/>
+              </w:rPr>
+              <w:t xml:space="preserve">. </w:t>
+            </w:r>
+          </w:p>
+        </w:tc>
+        <w:tc>
+          <w:tcPr>
+            <w:tcW w:w="2552" w:type="dxa"/>
+            <w:vMerge w:val="restart"/>
+            <w:tcBorders>
+              <w:top w:val="single" w:sz="4" w:space="0" w:color="000000"/>
+              <w:left w:val="single" w:sz="4" w:space="0" w:color="000000"/>
+              <w:bottom w:val="single" w:sz="4" w:space="0" w:color="000000"/>
+              <w:right w:val="single" w:sz="4" w:space="0" w:color="000000"/>
+            </w:tcBorders>
+          </w:tcPr>
+          <w:p>
+            <w:pPr>
+              <w:pStyle w:val="ad"/>
+              <w:shd w:val="clear" w:color="auto" w:fill="FFFFFF"/>
+              <w:spacing w:before="0" w:beforeAutospacing="0" w:after="0" w:afterAutospacing="0"/>
+            </w:pPr>
+            <w:r>
+              <w:t xml:space="preserve">Текстовый отчет в виде </w:t>
+            </w:r>
+            <w:proofErr w:type="spellStart"/>
+            <w:r>
+              <w:rPr>
+                <w:lang w:val="en-US"/>
+              </w:rPr>
+              <w:t>ipynb</w:t>
+            </w:r>
+            <w:proofErr w:type="spellEnd"/>
+            <w:r>
+              <w:t>-</w:t>
+            </w:r>
+            <w:r>
+              <w:t>файла</w:t>
+            </w:r>
+          </w:p>
+          <w:p>
+            <w:pPr>
+              <w:pStyle w:val="ad"/>
+              <w:shd w:val="clear" w:color="auto" w:fill="FFFFFF"/>
+              <w:spacing w:before="0" w:beforeAutospacing="0" w:after="0" w:afterAutospacing="0"/>
+            </w:pPr>
+            <w:r>
+              <w:t>(</w:t>
+            </w:r>
+            <w:proofErr w:type="spellStart"/>
+            <w:r>
+              <w:rPr>
+                <w:lang w:val="en-US"/>
+              </w:rPr>
+              <w:t>Jupyter</w:t>
+            </w:r>
+            <w:proofErr w:type="spellEnd"/>
+            <w:r>
+              <w:t xml:space="preserve"> </w:t>
+            </w:r>
+            <w:r>
+              <w:rPr>
+                <w:lang w:val="en-US"/>
+              </w:rPr>
+              <w:t>Notebook</w:t>
+            </w:r>
+            <w:r>
+              <w:t>)</w:t>
+            </w:r>
+            <w:r>
+              <w:br/>
+              <w:t xml:space="preserve">с описанием выполненных шагов </w:t>
+            </w:r>
+          </w:p>
+          <w:p>
+            <w:pPr>
+              <w:pStyle w:val="ad"/>
+              <w:shd w:val="clear" w:color="auto" w:fill="FFFFFF"/>
+              <w:spacing w:before="0" w:beforeAutospacing="0" w:after="0" w:afterAutospacing="0"/>
+            </w:pPr>
+            <w:r>
+              <w:t xml:space="preserve">с настройкой среды </w:t>
+            </w:r>
+          </w:p>
+          <w:p>
+            <w:pPr>
+              <w:pStyle w:val="ad"/>
+              <w:shd w:val="clear" w:color="auto" w:fill="FFFFFF"/>
+              <w:spacing w:before="0" w:beforeAutospacing="0" w:after="0" w:afterAutospacing="0"/>
+            </w:pPr>
+            <w:r>
+              <w:t xml:space="preserve">и решением одной научной задачи </w:t>
+            </w:r>
+          </w:p>
+          <w:p>
+            <w:pPr>
+              <w:pStyle w:val="ad"/>
+              <w:shd w:val="clear" w:color="auto" w:fill="FFFFFF"/>
+              <w:spacing w:before="0" w:beforeAutospacing="0" w:after="0" w:afterAutospacing="0"/>
+            </w:pPr>
+            <w:r>
+              <w:t xml:space="preserve">(проекта). </w:t>
+            </w:r>
+          </w:p>
+          <w:p>
+            <w:pPr>
+              <w:pStyle w:val="ad"/>
+              <w:shd w:val="clear" w:color="auto" w:fill="FFFFFF"/>
+              <w:spacing w:before="0" w:beforeAutospacing="0" w:after="0" w:afterAutospacing="0"/>
+            </w:pPr>
+          </w:p>
+          <w:p>
+            <w:pPr>
+              <w:pStyle w:val="ad"/>
+              <w:shd w:val="clear" w:color="auto" w:fill="FFFFFF"/>
+              <w:spacing w:before="0" w:beforeAutospacing="0" w:after="0" w:afterAutospacing="0"/>
+            </w:pPr>
+          </w:p>
+          <w:p>
+            <w:pPr>
+              <w:pStyle w:val="ad"/>
+              <w:shd w:val="clear" w:color="auto" w:fill="FFFFFF"/>
+              <w:spacing w:before="0" w:beforeAutospacing="0" w:after="0" w:afterAutospacing="0"/>
+            </w:pPr>
+          </w:p>
+          <w:p>
+            <w:pPr>
+              <w:pStyle w:val="ad"/>
+              <w:shd w:val="clear" w:color="auto" w:fill="FFFFFF"/>
+              <w:spacing w:before="0" w:beforeAutospacing="0" w:after="0" w:afterAutospacing="0"/>
+            </w:pPr>
+          </w:p>
+          <w:p>
+            <w:pPr>
+              <w:pStyle w:val="ad"/>
+              <w:shd w:val="clear" w:color="auto" w:fill="FFFFFF"/>
+              <w:spacing w:before="0" w:beforeAutospacing="0" w:after="0" w:afterAutospacing="0"/>
+            </w:pPr>
+            <w:r>
+              <w:t>Аннотированный с</w:t>
+            </w:r>
+            <w:r>
+              <w:t>писок статей:</w:t>
+            </w:r>
+          </w:p>
+          <w:p>
+            <w:pPr>
+              <w:numPr>
+                <w:ilvl w:val="0"/>
+                <w:numId w:val="6"/>
+              </w:numPr>
+              <w:shd w:val="clear" w:color="auto" w:fill="FFFFFF"/>
+              <w:spacing w:after="100" w:afterAutospacing="1" w:line="300" w:lineRule="atLeast"/>
+              <w:ind w:left="375"/>
+            </w:pPr>
+            <w:r>
+              <w:t>название статьи</w:t>
+            </w:r>
+          </w:p>
+          <w:p>
+            <w:pPr>
+              <w:numPr>
+                <w:ilvl w:val="0"/>
+                <w:numId w:val="6"/>
+              </w:numPr>
+              <w:shd w:val="clear" w:color="auto" w:fill="FFFFFF"/>
+              <w:spacing w:before="100" w:beforeAutospacing="1" w:after="100" w:afterAutospacing="1" w:line="300" w:lineRule="atLeast"/>
+              <w:ind w:left="375"/>
+            </w:pPr>
+            <w:r>
+              <w:t>автор</w:t>
+            </w:r>
+          </w:p>
+          <w:p>
+            <w:pPr>
+              <w:numPr>
+                <w:ilvl w:val="0"/>
+                <w:numId w:val="6"/>
+              </w:numPr>
+              <w:shd w:val="clear" w:color="auto" w:fill="FFFFFF"/>
+              <w:spacing w:before="100" w:beforeAutospacing="1" w:after="100" w:afterAutospacing="1" w:line="300" w:lineRule="atLeast"/>
+              <w:ind w:left="375"/>
+            </w:pPr>
+            <w:r>
+              <w:t>ссылка на статью, оформленная с действующим ГОСТом (электронный ресурс)</w:t>
+            </w:r>
+          </w:p>
+          <w:p>
+            <w:pPr>
+              <w:numPr>
+                <w:ilvl w:val="0"/>
+                <w:numId w:val="6"/>
+              </w:numPr>
+              <w:shd w:val="clear" w:color="auto" w:fill="FFFFFF"/>
+              <w:spacing w:before="100" w:beforeAutospacing="1" w:after="100" w:afterAutospacing="1" w:line="300" w:lineRule="atLeast"/>
+              <w:ind w:left="375"/>
+              <w:rPr>
+                <w:rFonts w:ascii="Open Sans" w:hAnsi="Open Sans" w:cs="Open Sans"/>
+                <w:color w:val="555555"/>
+                <w:sz w:val="20"/>
+                <w:szCs w:val="20"/>
+              </w:rPr>
+            </w:pPr>
+            <w:r>
+              <w:t>краткая аннотация</w:t>
+            </w:r>
+          </w:p>
+          <w:p>
+            <w:pPr>
+              <w:pStyle w:val="10"/>
+              <w:pBdr>
+                <w:top w:val="nil"/>
+                <w:left w:val="nil"/>
+                <w:bottom w:val="nil"/>
+                <w:right w:val="nil"/>
+                <w:between w:val="nil"/>
+              </w:pBdr>
+            </w:pPr>
+            <w:r>
+              <w:rPr>
+                <w:color w:val="000000"/>
+              </w:rPr>
+              <w:t xml:space="preserve">Задание опубликовать в электронном портфолио, </w:t>
+            </w:r>
+            <w:r>
+              <w:rPr>
+                <w:color w:val="000000"/>
+                <w:lang w:val="en-US"/>
+              </w:rPr>
+              <w:t>QR</w:t>
+            </w:r>
+            <w:r>
+              <w:rPr>
+                <w:color w:val="000000"/>
+              </w:rPr>
+              <w:t>-код в отчете)</w:t>
+            </w:r>
+          </w:p>
+        </w:tc>
+        <w:tc>
+          <w:tcPr>
+            <w:tcW w:w="1134" w:type="dxa"/>
+            <w:vMerge w:val="restart"/>
+            <w:tcBorders>
+              <w:top w:val="single" w:sz="4" w:space="0" w:color="000000"/>
+              <w:left w:val="single" w:sz="4" w:space="0" w:color="000000"/>
+              <w:bottom w:val="single" w:sz="4" w:space="0" w:color="000000"/>
+              <w:right w:val="single" w:sz="4" w:space="0" w:color="000000"/>
+            </w:tcBorders>
+          </w:tcPr>
+          <w:p>
+            <w:pPr>
+              <w:pStyle w:val="10"/>
+              <w:pBdr>
+                <w:top w:val="nil"/>
+                <w:left w:val="nil"/>
+                <w:bottom w:val="nil"/>
+                <w:right w:val="nil"/>
+                <w:between w:val="nil"/>
+              </w:pBdr>
+              <w:jc w:val="both"/>
+              <w:rPr>
+                <w:color w:val="000000"/>
+                <w:sz w:val="20"/>
+                <w:szCs w:val="20"/>
+              </w:rPr>
+            </w:pPr>
+            <w:r>
+              <w:rPr>
+                <w:color w:val="000000"/>
+                <w:sz w:val="20"/>
+                <w:szCs w:val="20"/>
+              </w:rPr>
+              <w:t>12.09.2024</w:t>
+            </w:r>
+          </w:p>
+        </w:tc>
+        <w:tc>
+          <w:tcPr>
+            <w:tcW w:w="1498" w:type="dxa"/>
+            <w:vMerge w:val="restart"/>
+            <w:tcBorders>
+              <w:top w:val="single" w:sz="4" w:space="0" w:color="000000"/>
+              <w:left w:val="single" w:sz="4" w:space="0" w:color="000000"/>
+              <w:bottom w:val="single" w:sz="4" w:space="0" w:color="000000"/>
+              <w:right w:val="single" w:sz="4" w:space="0" w:color="000000"/>
+            </w:tcBorders>
+          </w:tcPr>
+          <w:p>
+            <w:pPr>
+              <w:pStyle w:val="10"/>
+              <w:pBdr>
+                <w:top w:val="nil"/>
+                <w:left w:val="nil"/>
+                <w:bottom w:val="nil"/>
+                <w:right w:val="nil"/>
+                <w:between w:val="nil"/>
+              </w:pBdr>
+              <w:jc w:val="both"/>
+              <w:rPr>
+                <w:color w:val="000000"/>
+                <w:sz w:val="20"/>
+                <w:szCs w:val="20"/>
+              </w:rPr>
+            </w:pPr>
+          </w:p>
+        </w:tc>
+      </w:tr>
+      <w:tr>
+        <w:trPr>
+          <w:trHeight w:val="480"/>
+        </w:trPr>
+        <w:tc>
+          <w:tcPr>
+            <w:tcW w:w="4536" w:type="dxa"/>
+            <w:vMerge/>
+            <w:tcBorders>
+              <w:top w:val="single" w:sz="4" w:space="0" w:color="000000"/>
+              <w:left w:val="single" w:sz="4" w:space="0" w:color="000000"/>
+              <w:bottom w:val="single" w:sz="4" w:space="0" w:color="000000"/>
+              <w:right w:val="single" w:sz="4" w:space="0" w:color="000000"/>
+            </w:tcBorders>
+          </w:tcPr>
+          <w:p>
+            <w:pPr>
+              <w:pStyle w:val="10"/>
+              <w:pBdr>
+                <w:top w:val="nil"/>
+                <w:left w:val="nil"/>
+                <w:bottom w:val="nil"/>
+                <w:right w:val="nil"/>
+                <w:between w:val="nil"/>
+              </w:pBdr>
+              <w:tabs>
+                <w:tab w:val="left" w:pos="560"/>
+                <w:tab w:val="left" w:pos="1120"/>
+                <w:tab w:val="left" w:pos="1680"/>
+                <w:tab w:val="left" w:pos="2240"/>
+                <w:tab w:val="left" w:pos="2800"/>
+                <w:tab w:val="left" w:pos="3360"/>
+                <w:tab w:val="left" w:pos="3920"/>
+                <w:tab w:val="left" w:pos="4480"/>
+                <w:tab w:val="left" w:pos="5040"/>
+                <w:tab w:val="left" w:pos="5600"/>
+                <w:tab w:val="left" w:pos="6160"/>
+                <w:tab w:val="left" w:pos="6720"/>
+              </w:tabs>
+              <w:jc w:val="both"/>
+              <w:rPr>
+                <w:color w:val="000000"/>
+              </w:rPr>
+            </w:pPr>
+          </w:p>
+        </w:tc>
+        <w:tc>
+          <w:tcPr>
+            <w:tcW w:w="2552" w:type="dxa"/>
+            <w:vMerge/>
+            <w:tcBorders>
+              <w:top w:val="single" w:sz="4" w:space="0" w:color="000000"/>
+              <w:left w:val="single" w:sz="4" w:space="0" w:color="000000"/>
+              <w:bottom w:val="single" w:sz="4" w:space="0" w:color="000000"/>
+              <w:right w:val="single" w:sz="4" w:space="0" w:color="000000"/>
+            </w:tcBorders>
+          </w:tcPr>
+          <w:p>
+            <w:pPr>
+              <w:pStyle w:val="10"/>
+              <w:rPr>
+                <w:color w:val="000000"/>
               </w:rPr>
             </w:pPr>
           </w:p>
@@ -2898,441 +3438,37 @@
               </w:tabs>
               <w:spacing w:after="200" w:line="276" w:lineRule="auto"/>
               <w:jc w:val="both"/>
-              <w:rPr>
-                <w:color w:val="000000"/>
-              </w:rPr>
-            </w:pPr>
-            <w:r>
-              <w:t xml:space="preserve">2.2. </w:t>
-            </w:r>
-            <w:r>
-              <w:rPr>
-                <w:color w:val="000000"/>
-              </w:rPr>
-              <w:t>Подобрать актуальные, современные статьи по одной из тем практических семинаров. </w:t>
-            </w:r>
-          </w:p>
-          <w:p>
-            <w:pPr>
-              <w:pStyle w:val="10"/>
-              <w:tabs>
-                <w:tab w:val="left" w:pos="560"/>
-                <w:tab w:val="left" w:pos="1120"/>
-                <w:tab w:val="left" w:pos="1680"/>
-                <w:tab w:val="left" w:pos="2240"/>
-                <w:tab w:val="left" w:pos="2800"/>
-                <w:tab w:val="left" w:pos="3360"/>
-                <w:tab w:val="left" w:pos="3920"/>
-                <w:tab w:val="left" w:pos="4480"/>
-                <w:tab w:val="left" w:pos="5040"/>
-                <w:tab w:val="left" w:pos="5600"/>
-                <w:tab w:val="left" w:pos="6160"/>
-                <w:tab w:val="left" w:pos="6720"/>
-              </w:tabs>
-              <w:spacing w:after="200" w:line="276" w:lineRule="auto"/>
-              <w:jc w:val="both"/>
-              <w:rPr>
-                <w:color w:val="000000"/>
-              </w:rPr>
-            </w:pPr>
-            <w:r>
-              <w:rPr>
-                <w:color w:val="000000"/>
-              </w:rPr>
-              <w:t xml:space="preserve">Всего не менее 7 статей (из них - не менее 5 российских и не менее 2 </w:t>
-            </w:r>
-            <w:r>
-              <w:rPr>
-                <w:color w:val="000000"/>
-              </w:rPr>
-              <w:t>иностранных) по теме «</w:t>
-            </w:r>
-            <w:r>
-              <w:rPr>
-                <w:color w:val="000000"/>
-              </w:rPr>
-              <w:t xml:space="preserve">Искусственный интеллект: </w:t>
-            </w:r>
-            <w:r>
-              <w:rPr>
-                <w:color w:val="000000"/>
-              </w:rPr>
-              <w:lastRenderedPageBreak/>
-              <w:t>основные понятия и направления исследований</w:t>
-            </w:r>
-            <w:r>
-              <w:rPr>
-                <w:color w:val="000000"/>
-              </w:rPr>
-              <w:t>».</w:t>
-            </w:r>
-          </w:p>
-          <w:p>
-            <w:pPr>
-              <w:pStyle w:val="10"/>
-              <w:tabs>
-                <w:tab w:val="left" w:pos="560"/>
-                <w:tab w:val="left" w:pos="1120"/>
-                <w:tab w:val="left" w:pos="1680"/>
-                <w:tab w:val="left" w:pos="2240"/>
-                <w:tab w:val="left" w:pos="2800"/>
-                <w:tab w:val="left" w:pos="3360"/>
-                <w:tab w:val="left" w:pos="3920"/>
-                <w:tab w:val="left" w:pos="4480"/>
-                <w:tab w:val="left" w:pos="5040"/>
-                <w:tab w:val="left" w:pos="5600"/>
-                <w:tab w:val="left" w:pos="6160"/>
-                <w:tab w:val="left" w:pos="6720"/>
-              </w:tabs>
-              <w:spacing w:after="200" w:line="276" w:lineRule="auto"/>
-              <w:jc w:val="both"/>
-              <w:rPr>
-                <w:color w:val="000000"/>
-              </w:rPr>
-            </w:pPr>
-          </w:p>
-        </w:tc>
-        <w:tc>
-          <w:tcPr>
-            <w:tcW w:w="2552" w:type="dxa"/>
-            <w:vMerge w:val="restart"/>
-            <w:tcBorders>
-              <w:top w:val="single" w:sz="4" w:space="0" w:color="000000"/>
-              <w:left w:val="single" w:sz="4" w:space="0" w:color="000000"/>
-              <w:bottom w:val="single" w:sz="4" w:space="0" w:color="000000"/>
-              <w:right w:val="single" w:sz="4" w:space="0" w:color="000000"/>
-            </w:tcBorders>
-          </w:tcPr>
-          <w:p>
-            <w:pPr>
-              <w:pStyle w:val="ad"/>
-              <w:shd w:val="clear" w:color="auto" w:fill="FFFFFF"/>
-              <w:spacing w:before="0" w:beforeAutospacing="0" w:after="0" w:afterAutospacing="0"/>
-            </w:pPr>
-            <w:r>
-              <w:lastRenderedPageBreak/>
-              <w:t>Аннотированный с</w:t>
-            </w:r>
-            <w:r>
-              <w:t>писок статей:</w:t>
-            </w:r>
-          </w:p>
-          <w:p>
-            <w:pPr>
-              <w:numPr>
-                <w:ilvl w:val="0"/>
-                <w:numId w:val="6"/>
-              </w:numPr>
-              <w:shd w:val="clear" w:color="auto" w:fill="FFFFFF"/>
-              <w:spacing w:after="100" w:afterAutospacing="1" w:line="300" w:lineRule="atLeast"/>
-              <w:ind w:left="375"/>
-            </w:pPr>
-            <w:r>
-              <w:t>название статьи</w:t>
-            </w:r>
-          </w:p>
-          <w:p>
-            <w:pPr>
-              <w:numPr>
-                <w:ilvl w:val="0"/>
-                <w:numId w:val="6"/>
-              </w:numPr>
-              <w:shd w:val="clear" w:color="auto" w:fill="FFFFFF"/>
-              <w:spacing w:before="100" w:beforeAutospacing="1" w:after="100" w:afterAutospacing="1" w:line="300" w:lineRule="atLeast"/>
-              <w:ind w:left="375"/>
-            </w:pPr>
-            <w:r>
-              <w:t>автор</w:t>
-            </w:r>
-          </w:p>
-          <w:p>
-            <w:pPr>
-              <w:numPr>
-                <w:ilvl w:val="0"/>
-                <w:numId w:val="6"/>
-              </w:numPr>
-              <w:shd w:val="clear" w:color="auto" w:fill="FFFFFF"/>
-              <w:spacing w:before="100" w:beforeAutospacing="1" w:after="100" w:afterAutospacing="1" w:line="300" w:lineRule="atLeast"/>
-              <w:ind w:left="375"/>
-            </w:pPr>
-            <w:r>
-              <w:t xml:space="preserve">ссылка на статью, оформленная с действующим ГОСТом </w:t>
-            </w:r>
-            <w:r>
-              <w:lastRenderedPageBreak/>
-              <w:t>(электронный ресурс)</w:t>
-            </w:r>
-          </w:p>
-          <w:p>
-            <w:pPr>
-              <w:numPr>
-                <w:ilvl w:val="0"/>
-                <w:numId w:val="6"/>
-              </w:numPr>
-              <w:shd w:val="clear" w:color="auto" w:fill="FFFFFF"/>
-              <w:spacing w:before="100" w:beforeAutospacing="1" w:after="100" w:afterAutospacing="1" w:line="300" w:lineRule="atLeast"/>
-              <w:ind w:left="375"/>
-              <w:rPr>
-                <w:rFonts w:ascii="Open Sans" w:hAnsi="Open Sans" w:cs="Open Sans"/>
-                <w:color w:val="555555"/>
-                <w:sz w:val="20"/>
-                <w:szCs w:val="20"/>
-              </w:rPr>
-            </w:pPr>
-            <w:r>
-              <w:t>краткая аннотация</w:t>
-            </w:r>
-          </w:p>
-          <w:p>
-            <w:pPr>
-              <w:pStyle w:val="10"/>
-              <w:pBdr>
-                <w:top w:val="nil"/>
-                <w:left w:val="nil"/>
-                <w:bottom w:val="nil"/>
-                <w:right w:val="nil"/>
-                <w:between w:val="nil"/>
-              </w:pBdr>
-            </w:pPr>
-            <w:r>
-              <w:rPr>
-                <w:color w:val="000000"/>
-              </w:rPr>
-              <w:t xml:space="preserve">Задание </w:t>
-            </w:r>
-            <w:r>
-              <w:rPr>
-                <w:color w:val="000000"/>
-              </w:rPr>
-              <w:t xml:space="preserve">опубликовать в электронном портфолио, </w:t>
-            </w:r>
-            <w:r>
-              <w:rPr>
-                <w:color w:val="000000"/>
+            </w:pPr>
+            <w:r>
+              <w:t xml:space="preserve">2.3. Исследовать возможности на выбор одного из клиентов для работы с </w:t>
+            </w:r>
+            <w:r>
+              <w:rPr>
                 <w:lang w:val="en-US"/>
               </w:rPr>
-              <w:t>QR</w:t>
-            </w:r>
-            <w:r>
-              <w:rPr>
-                <w:color w:val="000000"/>
-              </w:rPr>
-              <w:t>-код в отчете)</w:t>
-            </w:r>
-          </w:p>
-        </w:tc>
-        <w:tc>
-          <w:tcPr>
-            <w:tcW w:w="1134" w:type="dxa"/>
-            <w:vMerge w:val="restart"/>
-            <w:tcBorders>
-              <w:top w:val="single" w:sz="4" w:space="0" w:color="000000"/>
-              <w:left w:val="single" w:sz="4" w:space="0" w:color="000000"/>
-              <w:bottom w:val="single" w:sz="4" w:space="0" w:color="000000"/>
-              <w:right w:val="single" w:sz="4" w:space="0" w:color="000000"/>
-            </w:tcBorders>
-          </w:tcPr>
-          <w:p>
-            <w:pPr>
-              <w:pStyle w:val="10"/>
-              <w:pBdr>
-                <w:top w:val="nil"/>
-                <w:left w:val="nil"/>
-                <w:bottom w:val="nil"/>
-                <w:right w:val="nil"/>
-                <w:between w:val="nil"/>
-              </w:pBdr>
-              <w:jc w:val="both"/>
-              <w:rPr>
-                <w:color w:val="000000"/>
-                <w:sz w:val="20"/>
-                <w:szCs w:val="20"/>
-              </w:rPr>
-            </w:pPr>
-            <w:r>
-              <w:rPr>
-                <w:color w:val="000000"/>
-                <w:sz w:val="20"/>
-                <w:szCs w:val="20"/>
-              </w:rPr>
-              <w:lastRenderedPageBreak/>
-              <w:t>12.09.2024</w:t>
-            </w:r>
-          </w:p>
-        </w:tc>
-        <w:tc>
-          <w:tcPr>
-            <w:tcW w:w="1498" w:type="dxa"/>
-            <w:vMerge w:val="restart"/>
-            <w:tcBorders>
-              <w:top w:val="single" w:sz="4" w:space="0" w:color="000000"/>
-              <w:left w:val="single" w:sz="4" w:space="0" w:color="000000"/>
-              <w:bottom w:val="single" w:sz="4" w:space="0" w:color="000000"/>
-              <w:right w:val="single" w:sz="4" w:space="0" w:color="000000"/>
-            </w:tcBorders>
-          </w:tcPr>
-          <w:p>
-            <w:pPr>
-              <w:pStyle w:val="10"/>
-              <w:pBdr>
-                <w:top w:val="nil"/>
-                <w:left w:val="nil"/>
-                <w:bottom w:val="nil"/>
-                <w:right w:val="nil"/>
-                <w:between w:val="nil"/>
-              </w:pBdr>
-              <w:jc w:val="both"/>
-              <w:rPr>
-                <w:color w:val="000000"/>
-                <w:sz w:val="20"/>
-                <w:szCs w:val="20"/>
-              </w:rPr>
-            </w:pPr>
-          </w:p>
-        </w:tc>
-      </w:tr>
-      <w:tr>
-        <w:trPr>
-          <w:trHeight w:val="480"/>
-        </w:trPr>
-        <w:tc>
-          <w:tcPr>
-            <w:tcW w:w="4536" w:type="dxa"/>
-            <w:vMerge/>
-            <w:tcBorders>
-              <w:top w:val="single" w:sz="4" w:space="0" w:color="000000"/>
-              <w:left w:val="single" w:sz="4" w:space="0" w:color="000000"/>
-              <w:bottom w:val="single" w:sz="4" w:space="0" w:color="000000"/>
-              <w:right w:val="single" w:sz="4" w:space="0" w:color="000000"/>
-            </w:tcBorders>
-          </w:tcPr>
-          <w:p>
-            <w:pPr>
-              <w:pStyle w:val="10"/>
-              <w:pBdr>
-                <w:top w:val="nil"/>
-                <w:left w:val="nil"/>
-                <w:bottom w:val="nil"/>
-                <w:right w:val="nil"/>
-                <w:between w:val="nil"/>
-              </w:pBdr>
-              <w:tabs>
-                <w:tab w:val="left" w:pos="560"/>
-                <w:tab w:val="left" w:pos="1120"/>
-                <w:tab w:val="left" w:pos="1680"/>
-                <w:tab w:val="left" w:pos="2240"/>
-                <w:tab w:val="left" w:pos="2800"/>
-                <w:tab w:val="left" w:pos="3360"/>
-                <w:tab w:val="left" w:pos="3920"/>
-                <w:tab w:val="left" w:pos="4480"/>
-                <w:tab w:val="left" w:pos="5040"/>
-                <w:tab w:val="left" w:pos="5600"/>
-                <w:tab w:val="left" w:pos="6160"/>
-                <w:tab w:val="left" w:pos="6720"/>
-              </w:tabs>
-              <w:jc w:val="both"/>
-              <w:rPr>
-                <w:color w:val="000000"/>
-              </w:rPr>
-            </w:pPr>
-          </w:p>
-        </w:tc>
-        <w:tc>
-          <w:tcPr>
-            <w:tcW w:w="2552" w:type="dxa"/>
-            <w:vMerge/>
-            <w:tcBorders>
-              <w:top w:val="single" w:sz="4" w:space="0" w:color="000000"/>
-              <w:left w:val="single" w:sz="4" w:space="0" w:color="000000"/>
-              <w:bottom w:val="single" w:sz="4" w:space="0" w:color="000000"/>
-              <w:right w:val="single" w:sz="4" w:space="0" w:color="000000"/>
-            </w:tcBorders>
-          </w:tcPr>
-          <w:p>
-            <w:pPr>
-              <w:pStyle w:val="10"/>
-              <w:rPr>
-                <w:color w:val="000000"/>
-              </w:rPr>
-            </w:pPr>
-          </w:p>
-        </w:tc>
-        <w:tc>
-          <w:tcPr>
-            <w:tcW w:w="1134" w:type="dxa"/>
-            <w:vMerge/>
-            <w:tcBorders>
-              <w:top w:val="single" w:sz="4" w:space="0" w:color="000000"/>
-              <w:left w:val="single" w:sz="4" w:space="0" w:color="000000"/>
-              <w:bottom w:val="single" w:sz="4" w:space="0" w:color="000000"/>
-              <w:right w:val="single" w:sz="4" w:space="0" w:color="000000"/>
-            </w:tcBorders>
-          </w:tcPr>
-          <w:p>
-            <w:pPr>
-              <w:pStyle w:val="10"/>
-              <w:pBdr>
-                <w:top w:val="nil"/>
-                <w:left w:val="nil"/>
-                <w:bottom w:val="nil"/>
-                <w:right w:val="nil"/>
-                <w:between w:val="nil"/>
-              </w:pBdr>
-              <w:jc w:val="both"/>
-              <w:rPr>
-                <w:color w:val="000000"/>
-                <w:sz w:val="20"/>
-                <w:szCs w:val="20"/>
-              </w:rPr>
-            </w:pPr>
-          </w:p>
-        </w:tc>
-        <w:tc>
-          <w:tcPr>
-            <w:tcW w:w="1498" w:type="dxa"/>
-            <w:vMerge/>
-            <w:tcBorders>
-              <w:top w:val="single" w:sz="4" w:space="0" w:color="000000"/>
-              <w:left w:val="single" w:sz="4" w:space="0" w:color="000000"/>
-              <w:bottom w:val="single" w:sz="4" w:space="0" w:color="000000"/>
-              <w:right w:val="single" w:sz="4" w:space="0" w:color="000000"/>
-            </w:tcBorders>
-          </w:tcPr>
-          <w:p>
-            <w:pPr>
-              <w:pStyle w:val="10"/>
-              <w:pBdr>
-                <w:top w:val="nil"/>
-                <w:left w:val="nil"/>
-                <w:bottom w:val="nil"/>
-                <w:right w:val="nil"/>
-                <w:between w:val="nil"/>
-              </w:pBdr>
-              <w:jc w:val="both"/>
-              <w:rPr>
-                <w:color w:val="000000"/>
-                <w:sz w:val="20"/>
-                <w:szCs w:val="20"/>
-              </w:rPr>
-            </w:pPr>
-          </w:p>
-        </w:tc>
-      </w:tr>
-      <w:tr>
-        <w:trPr>
-          <w:trHeight w:val="517"/>
-        </w:trPr>
-        <w:tc>
-          <w:tcPr>
-            <w:tcW w:w="4536" w:type="dxa"/>
-            <w:vMerge w:val="restart"/>
-            <w:tcBorders>
-              <w:top w:val="single" w:sz="4" w:space="0" w:color="000000"/>
-              <w:left w:val="single" w:sz="4" w:space="0" w:color="000000"/>
-              <w:bottom w:val="single" w:sz="4" w:space="0" w:color="000000"/>
-              <w:right w:val="single" w:sz="4" w:space="0" w:color="000000"/>
-            </w:tcBorders>
-          </w:tcPr>
+              <w:t>Git</w:t>
+            </w:r>
+            <w:r>
+              <w:t xml:space="preserve"> </w:t>
+            </w:r>
+            <w:r>
+              <w:t>при выполнении наиболее распространенных команд, продемонстрировать выполнение команд, особенности конкретного инструмента. Выбор инструмента осуществляется студентом из альтернатив</w:t>
+            </w:r>
+            <w:r>
+              <w:t>:</w:t>
+            </w:r>
+            <w:r>
+              <w:t xml:space="preserve"> </w:t>
+            </w:r>
+            <w:proofErr w:type="spellStart"/>
+            <w:r>
+              <w:t>GitHub</w:t>
+            </w:r>
+            <w:proofErr w:type="spellEnd"/>
+            <w:r>
+              <w:t xml:space="preserve"> Desktop</w:t>
+            </w:r>
+          </w:p>
           <w:p>
             <w:pPr>
               <w:pStyle w:val="10"/>
@@ -3361,446 +3497,15 @@
               <w:jc w:val="both"/>
             </w:pPr>
             <w:r>
-              <w:t>2.3.</w:t>
-            </w:r>
-            <w:r>
-              <w:t xml:space="preserve"> Сделать стендовый доклад по теме практического семинара – «</w:t>
-            </w:r>
-            <w:r>
-              <w:rPr>
-                <w:color w:val="000000"/>
-              </w:rPr>
-              <w:t>Искусственный интеллект: основные понятия и направления исследований</w:t>
-            </w:r>
-            <w:r>
-              <w:t>»</w:t>
-            </w:r>
-            <w:r>
-              <w:rPr>
-                <w:color w:val="000000"/>
-              </w:rPr>
-              <w:t>.</w:t>
-            </w:r>
-          </w:p>
-        </w:tc>
-        <w:tc>
-          <w:tcPr>
-            <w:tcW w:w="2552" w:type="dxa"/>
-            <w:vMerge w:val="restart"/>
-            <w:tcBorders>
-              <w:top w:val="single" w:sz="4" w:space="0" w:color="000000"/>
-              <w:left w:val="single" w:sz="4" w:space="0" w:color="000000"/>
-              <w:bottom w:val="single" w:sz="4" w:space="0" w:color="000000"/>
-              <w:right w:val="single" w:sz="4" w:space="0" w:color="000000"/>
-            </w:tcBorders>
-          </w:tcPr>
-          <w:p>
-            <w:pPr>
-              <w:pStyle w:val="10"/>
-              <w:pBdr>
-                <w:top w:val="nil"/>
-                <w:left w:val="nil"/>
-                <w:bottom w:val="nil"/>
-                <w:right w:val="nil"/>
-                <w:between w:val="nil"/>
-              </w:pBdr>
-            </w:pPr>
-            <w:r>
-              <w:rPr>
-                <w:color w:val="000000"/>
-              </w:rPr>
-              <w:t>Текстовый документ</w:t>
-            </w:r>
-            <w:r>
-              <w:rPr>
-                <w:color w:val="000000"/>
-              </w:rPr>
-              <w:t xml:space="preserve"> стендового доклада</w:t>
-            </w:r>
-            <w:r>
-              <w:rPr>
-                <w:color w:val="000000"/>
-              </w:rPr>
-              <w:t xml:space="preserve"> (опубликовать в электронном портфолио, </w:t>
-            </w:r>
-            <w:r>
-              <w:rPr>
-                <w:color w:val="000000"/>
-                <w:lang w:val="en-US"/>
-              </w:rPr>
-              <w:t>QR</w:t>
-            </w:r>
-            <w:r>
-              <w:rPr>
-                <w:color w:val="000000"/>
-              </w:rPr>
-              <w:t>-код в отчете)</w:t>
-            </w:r>
-          </w:p>
-          <w:p>
-            <w:pPr>
-              <w:pStyle w:val="10"/>
-              <w:tabs>
-                <w:tab w:val="left" w:pos="-15"/>
-              </w:tabs>
-              <w:spacing w:after="200" w:line="276" w:lineRule="auto"/>
-              <w:rPr>
-                <w:rFonts w:ascii="Calibri" w:eastAsia="Calibri" w:hAnsi="Calibri" w:cs="Calibri"/>
-                <w:sz w:val="22"/>
-                <w:szCs w:val="22"/>
-              </w:rPr>
-            </w:pPr>
-          </w:p>
-        </w:tc>
-        <w:tc>
-          <w:tcPr>
-            <w:tcW w:w="1134" w:type="dxa"/>
-            <w:vMerge w:val="restart"/>
-            <w:tcBorders>
-              <w:top w:val="single" w:sz="4" w:space="0" w:color="000000"/>
-              <w:left w:val="single" w:sz="4" w:space="0" w:color="000000"/>
-              <w:bottom w:val="single" w:sz="4" w:space="0" w:color="000000"/>
-              <w:right w:val="single" w:sz="4" w:space="0" w:color="000000"/>
-            </w:tcBorders>
-          </w:tcPr>
-          <w:p>
-            <w:pPr>
-              <w:pStyle w:val="10"/>
-              <w:pBdr>
-                <w:top w:val="nil"/>
-                <w:left w:val="nil"/>
-                <w:bottom w:val="nil"/>
-                <w:right w:val="nil"/>
-                <w:between w:val="nil"/>
-              </w:pBdr>
-              <w:jc w:val="both"/>
-              <w:rPr>
-                <w:color w:val="000000"/>
-                <w:sz w:val="20"/>
-                <w:szCs w:val="20"/>
-              </w:rPr>
-            </w:pPr>
-            <w:r>
-              <w:rPr>
-                <w:color w:val="000000"/>
-                <w:sz w:val="20"/>
-                <w:szCs w:val="20"/>
-              </w:rPr>
-              <w:t>14.09.2024</w:t>
-            </w:r>
-          </w:p>
-        </w:tc>
-        <w:tc>
-          <w:tcPr>
-            <w:tcW w:w="1498" w:type="dxa"/>
-            <w:vMerge w:val="restart"/>
-            <w:tcBorders>
-              <w:top w:val="single" w:sz="4" w:space="0" w:color="000000"/>
-              <w:left w:val="single" w:sz="4" w:space="0" w:color="000000"/>
-              <w:bottom w:val="single" w:sz="4" w:space="0" w:color="000000"/>
-              <w:right w:val="single" w:sz="4" w:space="0" w:color="000000"/>
-            </w:tcBorders>
-          </w:tcPr>
-          <w:p>
-            <w:pPr>
-              <w:pStyle w:val="10"/>
-              <w:pBdr>
-                <w:top w:val="nil"/>
-                <w:left w:val="nil"/>
-                <w:bottom w:val="nil"/>
-                <w:right w:val="nil"/>
-                <w:between w:val="nil"/>
-              </w:pBdr>
-              <w:jc w:val="both"/>
-              <w:rPr>
-                <w:sz w:val="20"/>
-                <w:szCs w:val="20"/>
-              </w:rPr>
-            </w:pPr>
-          </w:p>
-          <w:p>
-            <w:pPr>
-              <w:pStyle w:val="10"/>
-              <w:pBdr>
-                <w:top w:val="nil"/>
-                <w:left w:val="nil"/>
-                <w:bottom w:val="nil"/>
-                <w:right w:val="nil"/>
-                <w:between w:val="nil"/>
-              </w:pBdr>
-              <w:jc w:val="both"/>
-              <w:rPr>
-                <w:sz w:val="20"/>
-                <w:szCs w:val="20"/>
-              </w:rPr>
-            </w:pPr>
-          </w:p>
-        </w:tc>
-      </w:tr>
-      <w:tr>
-        <w:trPr>
-          <w:trHeight w:val="480"/>
-        </w:trPr>
-        <w:tc>
-          <w:tcPr>
-            <w:tcW w:w="4536" w:type="dxa"/>
-            <w:vMerge/>
-            <w:tcBorders>
-              <w:top w:val="single" w:sz="4" w:space="0" w:color="000000"/>
-              <w:left w:val="single" w:sz="4" w:space="0" w:color="000000"/>
-              <w:bottom w:val="single" w:sz="4" w:space="0" w:color="000000"/>
-              <w:right w:val="single" w:sz="4" w:space="0" w:color="000000"/>
-            </w:tcBorders>
-          </w:tcPr>
-          <w:p>
-            <w:pPr>
-              <w:pStyle w:val="10"/>
-              <w:tabs>
-                <w:tab w:val="left" w:pos="560"/>
-                <w:tab w:val="left" w:pos="1120"/>
-                <w:tab w:val="left" w:pos="1680"/>
-                <w:tab w:val="left" w:pos="2240"/>
-                <w:tab w:val="left" w:pos="2800"/>
-                <w:tab w:val="left" w:pos="3360"/>
-                <w:tab w:val="left" w:pos="3920"/>
-                <w:tab w:val="left" w:pos="4480"/>
-                <w:tab w:val="left" w:pos="5040"/>
-                <w:tab w:val="left" w:pos="5600"/>
-                <w:tab w:val="left" w:pos="6160"/>
-                <w:tab w:val="left" w:pos="6720"/>
-              </w:tabs>
-              <w:jc w:val="both"/>
-            </w:pPr>
-          </w:p>
-        </w:tc>
-        <w:tc>
-          <w:tcPr>
-            <w:tcW w:w="2552" w:type="dxa"/>
-            <w:vMerge/>
-            <w:tcBorders>
-              <w:top w:val="single" w:sz="4" w:space="0" w:color="000000"/>
-              <w:left w:val="single" w:sz="4" w:space="0" w:color="000000"/>
-              <w:bottom w:val="single" w:sz="4" w:space="0" w:color="000000"/>
-              <w:right w:val="single" w:sz="4" w:space="0" w:color="000000"/>
-            </w:tcBorders>
-          </w:tcPr>
-          <w:p>
-            <w:pPr>
-              <w:pStyle w:val="10"/>
-              <w:tabs>
-                <w:tab w:val="left" w:pos="-15"/>
-              </w:tabs>
-              <w:rPr>
-                <w:rFonts w:ascii="Calibri" w:eastAsia="Calibri" w:hAnsi="Calibri" w:cs="Calibri"/>
-                <w:sz w:val="22"/>
-                <w:szCs w:val="22"/>
-              </w:rPr>
-            </w:pPr>
-          </w:p>
-        </w:tc>
-        <w:tc>
-          <w:tcPr>
-            <w:tcW w:w="1134" w:type="dxa"/>
-            <w:vMerge/>
-            <w:tcBorders>
-              <w:top w:val="single" w:sz="4" w:space="0" w:color="000000"/>
-              <w:left w:val="single" w:sz="4" w:space="0" w:color="000000"/>
-              <w:bottom w:val="single" w:sz="4" w:space="0" w:color="000000"/>
-              <w:right w:val="single" w:sz="4" w:space="0" w:color="000000"/>
-            </w:tcBorders>
-          </w:tcPr>
-          <w:p>
-            <w:pPr>
-              <w:pStyle w:val="10"/>
-              <w:pBdr>
-                <w:top w:val="nil"/>
-                <w:left w:val="nil"/>
-                <w:bottom w:val="nil"/>
-                <w:right w:val="nil"/>
-                <w:between w:val="nil"/>
-              </w:pBdr>
-              <w:jc w:val="both"/>
-              <w:rPr>
-                <w:color w:val="000000"/>
-                <w:sz w:val="20"/>
-                <w:szCs w:val="20"/>
-              </w:rPr>
-            </w:pPr>
-          </w:p>
-        </w:tc>
-        <w:tc>
-          <w:tcPr>
-            <w:tcW w:w="1498" w:type="dxa"/>
-            <w:vMerge/>
-            <w:tcBorders>
-              <w:top w:val="single" w:sz="4" w:space="0" w:color="000000"/>
-              <w:left w:val="single" w:sz="4" w:space="0" w:color="000000"/>
-              <w:bottom w:val="single" w:sz="4" w:space="0" w:color="000000"/>
-              <w:right w:val="single" w:sz="4" w:space="0" w:color="000000"/>
-            </w:tcBorders>
-          </w:tcPr>
-          <w:p>
-            <w:pPr>
-              <w:pStyle w:val="10"/>
-              <w:pBdr>
-                <w:top w:val="nil"/>
-                <w:left w:val="nil"/>
-                <w:bottom w:val="nil"/>
-                <w:right w:val="nil"/>
-                <w:between w:val="nil"/>
-              </w:pBdr>
-              <w:jc w:val="both"/>
-              <w:rPr>
-                <w:sz w:val="20"/>
-                <w:szCs w:val="20"/>
-              </w:rPr>
-            </w:pPr>
-          </w:p>
-        </w:tc>
-      </w:tr>
-      <w:tr>
-        <w:trPr>
-          <w:trHeight w:val="480"/>
-        </w:trPr>
-        <w:tc>
-          <w:tcPr>
-            <w:tcW w:w="4536" w:type="dxa"/>
-            <w:vMerge/>
-            <w:tcBorders>
-              <w:top w:val="single" w:sz="4" w:space="0" w:color="000000"/>
-              <w:left w:val="single" w:sz="4" w:space="0" w:color="000000"/>
-              <w:bottom w:val="single" w:sz="4" w:space="0" w:color="000000"/>
-              <w:right w:val="single" w:sz="4" w:space="0" w:color="000000"/>
-            </w:tcBorders>
-          </w:tcPr>
-          <w:p>
-            <w:pPr>
-              <w:pStyle w:val="10"/>
-              <w:pBdr>
-                <w:top w:val="nil"/>
-                <w:left w:val="nil"/>
-                <w:bottom w:val="nil"/>
-                <w:right w:val="nil"/>
-                <w:between w:val="nil"/>
-              </w:pBdr>
-              <w:jc w:val="both"/>
-              <w:rPr>
-                <w:rFonts w:ascii="Calibri" w:eastAsia="Calibri" w:hAnsi="Calibri" w:cs="Calibri"/>
-                <w:color w:val="000000"/>
-                <w:sz w:val="22"/>
-                <w:szCs w:val="22"/>
-              </w:rPr>
-            </w:pPr>
-          </w:p>
-        </w:tc>
-        <w:tc>
-          <w:tcPr>
-            <w:tcW w:w="2552" w:type="dxa"/>
-            <w:vMerge/>
-            <w:tcBorders>
-              <w:top w:val="single" w:sz="4" w:space="0" w:color="000000"/>
-              <w:left w:val="single" w:sz="4" w:space="0" w:color="000000"/>
-              <w:bottom w:val="single" w:sz="4" w:space="0" w:color="000000"/>
-              <w:right w:val="single" w:sz="4" w:space="0" w:color="000000"/>
-            </w:tcBorders>
-          </w:tcPr>
-          <w:p>
-            <w:pPr>
-              <w:pStyle w:val="10"/>
-              <w:pBdr>
-                <w:top w:val="nil"/>
-                <w:left w:val="nil"/>
-                <w:bottom w:val="nil"/>
-                <w:right w:val="nil"/>
-                <w:between w:val="nil"/>
-              </w:pBdr>
-              <w:tabs>
-                <w:tab w:val="left" w:pos="-15"/>
-              </w:tabs>
-              <w:rPr>
-                <w:rFonts w:ascii="Calibri" w:eastAsia="Calibri" w:hAnsi="Calibri" w:cs="Calibri"/>
-                <w:color w:val="000000"/>
-                <w:sz w:val="22"/>
-                <w:szCs w:val="22"/>
-              </w:rPr>
-            </w:pPr>
-          </w:p>
-        </w:tc>
-        <w:tc>
-          <w:tcPr>
-            <w:tcW w:w="1134" w:type="dxa"/>
-            <w:vMerge/>
-            <w:tcBorders>
-              <w:top w:val="single" w:sz="4" w:space="0" w:color="000000"/>
-              <w:left w:val="single" w:sz="4" w:space="0" w:color="000000"/>
-              <w:bottom w:val="single" w:sz="4" w:space="0" w:color="000000"/>
-              <w:right w:val="single" w:sz="4" w:space="0" w:color="000000"/>
-            </w:tcBorders>
-          </w:tcPr>
-          <w:p>
-            <w:pPr>
-              <w:pStyle w:val="10"/>
-              <w:pBdr>
-                <w:top w:val="nil"/>
-                <w:left w:val="nil"/>
-                <w:bottom w:val="nil"/>
-                <w:right w:val="nil"/>
-                <w:between w:val="nil"/>
-              </w:pBdr>
-              <w:jc w:val="both"/>
-              <w:rPr>
-                <w:color w:val="000000"/>
-                <w:sz w:val="20"/>
-                <w:szCs w:val="20"/>
-              </w:rPr>
-            </w:pPr>
-          </w:p>
-        </w:tc>
-        <w:tc>
-          <w:tcPr>
-            <w:tcW w:w="1498" w:type="dxa"/>
-            <w:vMerge/>
-            <w:tcBorders>
-              <w:top w:val="single" w:sz="4" w:space="0" w:color="000000"/>
-              <w:left w:val="single" w:sz="4" w:space="0" w:color="000000"/>
-              <w:bottom w:val="single" w:sz="4" w:space="0" w:color="000000"/>
-              <w:right w:val="single" w:sz="4" w:space="0" w:color="000000"/>
-            </w:tcBorders>
-          </w:tcPr>
-          <w:p>
-            <w:pPr>
-              <w:pStyle w:val="10"/>
-              <w:pBdr>
-                <w:top w:val="nil"/>
-                <w:left w:val="nil"/>
-                <w:bottom w:val="nil"/>
-                <w:right w:val="nil"/>
-                <w:between w:val="nil"/>
-              </w:pBdr>
-              <w:jc w:val="both"/>
-              <w:rPr>
-                <w:color w:val="000000"/>
-                <w:sz w:val="20"/>
-                <w:szCs w:val="20"/>
-              </w:rPr>
-            </w:pPr>
-          </w:p>
-        </w:tc>
-      </w:tr>
-      <w:tr>
-        <w:trPr>
-          <w:trHeight w:val="480"/>
-        </w:trPr>
-        <w:tc>
-          <w:tcPr>
-            <w:tcW w:w="4536" w:type="dxa"/>
-            <w:tcBorders>
-              <w:top w:val="single" w:sz="4" w:space="0" w:color="000000"/>
-              <w:left w:val="single" w:sz="4" w:space="0" w:color="000000"/>
-              <w:bottom w:val="single" w:sz="4" w:space="0" w:color="000000"/>
-              <w:right w:val="single" w:sz="4" w:space="0" w:color="000000"/>
-            </w:tcBorders>
-          </w:tcPr>
+              <w:lastRenderedPageBreak/>
+              <w:t xml:space="preserve">2.3. </w:t>
+            </w:r>
+            <w:proofErr w:type="spellStart"/>
+            <w:r>
+              <w:t>Sourcetree</w:t>
+            </w:r>
+            <w:proofErr w:type="spellEnd"/>
+          </w:p>
           <w:p>
             <w:pPr>
               <w:pStyle w:val="10"/>
@@ -3826,6 +3531,558 @@
                 <w:tab w:val="left" w:pos="6720"/>
               </w:tabs>
               <w:spacing w:after="200" w:line="276" w:lineRule="auto"/>
+              <w:jc w:val="both"/>
+            </w:pPr>
+            <w:r>
+              <w:t xml:space="preserve">2.3. </w:t>
+            </w:r>
+            <w:proofErr w:type="spellStart"/>
+            <w:r>
+              <w:t>GitKraken</w:t>
+            </w:r>
+            <w:proofErr w:type="spellEnd"/>
+          </w:p>
+          <w:p>
+            <w:pPr>
+              <w:pStyle w:val="10"/>
+              <w:pBdr>
+                <w:top w:val="nil"/>
+                <w:left w:val="nil"/>
+                <w:bottom w:val="nil"/>
+                <w:right w:val="nil"/>
+                <w:between w:val="nil"/>
+              </w:pBdr>
+              <w:tabs>
+                <w:tab w:val="left" w:pos="560"/>
+                <w:tab w:val="left" w:pos="1120"/>
+                <w:tab w:val="left" w:pos="1680"/>
+                <w:tab w:val="left" w:pos="2240"/>
+                <w:tab w:val="left" w:pos="2800"/>
+                <w:tab w:val="left" w:pos="3360"/>
+                <w:tab w:val="left" w:pos="3920"/>
+                <w:tab w:val="left" w:pos="4480"/>
+                <w:tab w:val="left" w:pos="5040"/>
+                <w:tab w:val="left" w:pos="5600"/>
+                <w:tab w:val="left" w:pos="6160"/>
+                <w:tab w:val="left" w:pos="6720"/>
+              </w:tabs>
+              <w:spacing w:after="200" w:line="276" w:lineRule="auto"/>
+              <w:jc w:val="both"/>
+            </w:pPr>
+            <w:r>
+              <w:t xml:space="preserve">2.3. </w:t>
+            </w:r>
+            <w:r>
+              <w:t xml:space="preserve">Терминал (Terminal) или Командная строка (или Command Shell </w:t>
+            </w:r>
+            <w:proofErr w:type="spellStart"/>
+            <w:r>
+              <w:t>Git</w:t>
+            </w:r>
+            <w:proofErr w:type="spellEnd"/>
+            <w:r>
+              <w:t>)</w:t>
+            </w:r>
+          </w:p>
+          <w:p>
+            <w:pPr>
+              <w:pStyle w:val="10"/>
+              <w:pBdr>
+                <w:top w:val="nil"/>
+                <w:left w:val="nil"/>
+                <w:bottom w:val="nil"/>
+                <w:right w:val="nil"/>
+                <w:between w:val="nil"/>
+              </w:pBdr>
+              <w:tabs>
+                <w:tab w:val="left" w:pos="560"/>
+                <w:tab w:val="left" w:pos="1120"/>
+                <w:tab w:val="left" w:pos="1680"/>
+                <w:tab w:val="left" w:pos="2240"/>
+                <w:tab w:val="left" w:pos="2800"/>
+                <w:tab w:val="left" w:pos="3360"/>
+                <w:tab w:val="left" w:pos="3920"/>
+                <w:tab w:val="left" w:pos="4480"/>
+                <w:tab w:val="left" w:pos="5040"/>
+                <w:tab w:val="left" w:pos="5600"/>
+                <w:tab w:val="left" w:pos="6160"/>
+                <w:tab w:val="left" w:pos="6720"/>
+              </w:tabs>
+              <w:spacing w:after="200" w:line="276" w:lineRule="auto"/>
+              <w:jc w:val="both"/>
+            </w:pPr>
+            <w:r>
+              <w:t xml:space="preserve">2.3. </w:t>
+            </w:r>
+            <w:r>
+              <w:t>Встроенные средства IDE</w:t>
+            </w:r>
+          </w:p>
+        </w:tc>
+        <w:tc>
+          <w:tcPr>
+            <w:tcW w:w="2552" w:type="dxa"/>
+            <w:vMerge w:val="restart"/>
+            <w:tcBorders>
+              <w:top w:val="single" w:sz="4" w:space="0" w:color="000000"/>
+              <w:left w:val="single" w:sz="4" w:space="0" w:color="000000"/>
+              <w:bottom w:val="single" w:sz="4" w:space="0" w:color="000000"/>
+              <w:right w:val="single" w:sz="4" w:space="0" w:color="000000"/>
+            </w:tcBorders>
+          </w:tcPr>
+          <w:p>
+            <w:pPr>
+              <w:pStyle w:val="10"/>
+              <w:pBdr>
+                <w:top w:val="nil"/>
+                <w:left w:val="nil"/>
+                <w:bottom w:val="nil"/>
+                <w:right w:val="nil"/>
+                <w:between w:val="nil"/>
+              </w:pBdr>
+              <w:rPr>
+                <w:color w:val="000000"/>
+                <w:lang/>
+              </w:rPr>
+            </w:pPr>
+            <w:r>
+              <w:rPr>
+                <w:color w:val="000000"/>
+                <w:lang/>
+              </w:rPr>
+              <w:lastRenderedPageBreak/>
+              <w:t xml:space="preserve">Скринкаст или текстовый </w:t>
+            </w:r>
+            <w:r>
+              <w:rPr>
+                <w:color w:val="000000"/>
+              </w:rPr>
+              <w:t>документ</w:t>
+            </w:r>
+            <w:r>
+              <w:rPr>
+                <w:color w:val="000000"/>
+                <w:lang/>
+              </w:rPr>
+              <w:t xml:space="preserve"> с демонстрацией выполненных действий и комментариями по их выполнению</w:t>
+            </w:r>
+            <w:r>
+              <w:rPr>
+                <w:color w:val="000000"/>
+              </w:rPr>
+              <w:t xml:space="preserve"> (опубликовать в электронном </w:t>
+            </w:r>
+            <w:r>
+              <w:rPr>
+                <w:color w:val="000000"/>
+              </w:rPr>
+              <w:lastRenderedPageBreak/>
+              <w:t xml:space="preserve">портфолио, </w:t>
+            </w:r>
+            <w:r>
+              <w:rPr>
+                <w:color w:val="000000"/>
+                <w:lang w:val="en-US"/>
+              </w:rPr>
+              <w:t>QR</w:t>
+            </w:r>
+            <w:r>
+              <w:rPr>
+                <w:color w:val="000000"/>
+              </w:rPr>
+              <w:t>-код в отчете)</w:t>
+            </w:r>
+          </w:p>
+          <w:p>
+            <w:pPr>
+              <w:pStyle w:val="10"/>
+              <w:tabs>
+                <w:tab w:val="left" w:pos="-15"/>
+              </w:tabs>
+              <w:spacing w:after="200" w:line="276" w:lineRule="auto"/>
+              <w:rPr>
+                <w:rFonts w:ascii="Calibri" w:eastAsia="Calibri" w:hAnsi="Calibri" w:cs="Calibri"/>
+                <w:sz w:val="22"/>
+                <w:szCs w:val="22"/>
+              </w:rPr>
+            </w:pPr>
+          </w:p>
+        </w:tc>
+        <w:tc>
+          <w:tcPr>
+            <w:tcW w:w="1134" w:type="dxa"/>
+            <w:vMerge w:val="restart"/>
+            <w:tcBorders>
+              <w:top w:val="single" w:sz="4" w:space="0" w:color="000000"/>
+              <w:left w:val="single" w:sz="4" w:space="0" w:color="000000"/>
+              <w:bottom w:val="single" w:sz="4" w:space="0" w:color="000000"/>
+              <w:right w:val="single" w:sz="4" w:space="0" w:color="000000"/>
+            </w:tcBorders>
+          </w:tcPr>
+          <w:p>
+            <w:pPr>
+              <w:pStyle w:val="10"/>
+              <w:pBdr>
+                <w:top w:val="nil"/>
+                <w:left w:val="nil"/>
+                <w:bottom w:val="nil"/>
+                <w:right w:val="nil"/>
+                <w:between w:val="nil"/>
+              </w:pBdr>
+              <w:jc w:val="both"/>
+              <w:rPr>
+                <w:color w:val="000000"/>
+                <w:sz w:val="20"/>
+                <w:szCs w:val="20"/>
+              </w:rPr>
+            </w:pPr>
+            <w:r>
+              <w:rPr>
+                <w:color w:val="000000"/>
+                <w:sz w:val="20"/>
+                <w:szCs w:val="20"/>
+              </w:rPr>
+              <w:lastRenderedPageBreak/>
+              <w:t>14.09.2024</w:t>
+            </w:r>
+          </w:p>
+        </w:tc>
+        <w:tc>
+          <w:tcPr>
+            <w:tcW w:w="1498" w:type="dxa"/>
+            <w:vMerge w:val="restart"/>
+            <w:tcBorders>
+              <w:top w:val="single" w:sz="4" w:space="0" w:color="000000"/>
+              <w:left w:val="single" w:sz="4" w:space="0" w:color="000000"/>
+              <w:bottom w:val="single" w:sz="4" w:space="0" w:color="000000"/>
+              <w:right w:val="single" w:sz="4" w:space="0" w:color="000000"/>
+            </w:tcBorders>
+          </w:tcPr>
+          <w:p>
+            <w:pPr>
+              <w:pStyle w:val="10"/>
+              <w:pBdr>
+                <w:top w:val="nil"/>
+                <w:left w:val="nil"/>
+                <w:bottom w:val="nil"/>
+                <w:right w:val="nil"/>
+                <w:between w:val="nil"/>
+              </w:pBdr>
+              <w:jc w:val="both"/>
+              <w:rPr>
+                <w:sz w:val="20"/>
+                <w:szCs w:val="20"/>
+              </w:rPr>
+            </w:pPr>
+          </w:p>
+          <w:p>
+            <w:pPr>
+              <w:pStyle w:val="10"/>
+              <w:pBdr>
+                <w:top w:val="nil"/>
+                <w:left w:val="nil"/>
+                <w:bottom w:val="nil"/>
+                <w:right w:val="nil"/>
+                <w:between w:val="nil"/>
+              </w:pBdr>
+              <w:jc w:val="both"/>
+              <w:rPr>
+                <w:sz w:val="20"/>
+                <w:szCs w:val="20"/>
+              </w:rPr>
+            </w:pPr>
+          </w:p>
+        </w:tc>
+      </w:tr>
+      <w:tr>
+        <w:trPr>
+          <w:trHeight w:val="480"/>
+        </w:trPr>
+        <w:tc>
+          <w:tcPr>
+            <w:tcW w:w="4536" w:type="dxa"/>
+            <w:vMerge/>
+            <w:tcBorders>
+              <w:top w:val="single" w:sz="4" w:space="0" w:color="000000"/>
+              <w:left w:val="single" w:sz="4" w:space="0" w:color="000000"/>
+              <w:bottom w:val="single" w:sz="4" w:space="0" w:color="000000"/>
+              <w:right w:val="single" w:sz="4" w:space="0" w:color="000000"/>
+            </w:tcBorders>
+          </w:tcPr>
+          <w:p>
+            <w:pPr>
+              <w:pStyle w:val="10"/>
+              <w:tabs>
+                <w:tab w:val="left" w:pos="560"/>
+                <w:tab w:val="left" w:pos="1120"/>
+                <w:tab w:val="left" w:pos="1680"/>
+                <w:tab w:val="left" w:pos="2240"/>
+                <w:tab w:val="left" w:pos="2800"/>
+                <w:tab w:val="left" w:pos="3360"/>
+                <w:tab w:val="left" w:pos="3920"/>
+                <w:tab w:val="left" w:pos="4480"/>
+                <w:tab w:val="left" w:pos="5040"/>
+                <w:tab w:val="left" w:pos="5600"/>
+                <w:tab w:val="left" w:pos="6160"/>
+                <w:tab w:val="left" w:pos="6720"/>
+              </w:tabs>
+              <w:jc w:val="both"/>
+            </w:pPr>
+          </w:p>
+        </w:tc>
+        <w:tc>
+          <w:tcPr>
+            <w:tcW w:w="2552" w:type="dxa"/>
+            <w:vMerge/>
+            <w:tcBorders>
+              <w:top w:val="single" w:sz="4" w:space="0" w:color="000000"/>
+              <w:left w:val="single" w:sz="4" w:space="0" w:color="000000"/>
+              <w:bottom w:val="single" w:sz="4" w:space="0" w:color="000000"/>
+              <w:right w:val="single" w:sz="4" w:space="0" w:color="000000"/>
+            </w:tcBorders>
+          </w:tcPr>
+          <w:p>
+            <w:pPr>
+              <w:pStyle w:val="10"/>
+              <w:tabs>
+                <w:tab w:val="left" w:pos="-15"/>
+              </w:tabs>
+              <w:rPr>
+                <w:rFonts w:ascii="Calibri" w:eastAsia="Calibri" w:hAnsi="Calibri" w:cs="Calibri"/>
+                <w:sz w:val="22"/>
+                <w:szCs w:val="22"/>
+              </w:rPr>
+            </w:pPr>
+          </w:p>
+        </w:tc>
+        <w:tc>
+          <w:tcPr>
+            <w:tcW w:w="1134" w:type="dxa"/>
+            <w:vMerge/>
+            <w:tcBorders>
+              <w:top w:val="single" w:sz="4" w:space="0" w:color="000000"/>
+              <w:left w:val="single" w:sz="4" w:space="0" w:color="000000"/>
+              <w:bottom w:val="single" w:sz="4" w:space="0" w:color="000000"/>
+              <w:right w:val="single" w:sz="4" w:space="0" w:color="000000"/>
+            </w:tcBorders>
+          </w:tcPr>
+          <w:p>
+            <w:pPr>
+              <w:pStyle w:val="10"/>
+              <w:pBdr>
+                <w:top w:val="nil"/>
+                <w:left w:val="nil"/>
+                <w:bottom w:val="nil"/>
+                <w:right w:val="nil"/>
+                <w:between w:val="nil"/>
+              </w:pBdr>
+              <w:jc w:val="both"/>
+              <w:rPr>
+                <w:color w:val="000000"/>
+                <w:sz w:val="20"/>
+                <w:szCs w:val="20"/>
+              </w:rPr>
+            </w:pPr>
+          </w:p>
+        </w:tc>
+        <w:tc>
+          <w:tcPr>
+            <w:tcW w:w="1498" w:type="dxa"/>
+            <w:vMerge/>
+            <w:tcBorders>
+              <w:top w:val="single" w:sz="4" w:space="0" w:color="000000"/>
+              <w:left w:val="single" w:sz="4" w:space="0" w:color="000000"/>
+              <w:bottom w:val="single" w:sz="4" w:space="0" w:color="000000"/>
+              <w:right w:val="single" w:sz="4" w:space="0" w:color="000000"/>
+            </w:tcBorders>
+          </w:tcPr>
+          <w:p>
+            <w:pPr>
+              <w:pStyle w:val="10"/>
+              <w:pBdr>
+                <w:top w:val="nil"/>
+                <w:left w:val="nil"/>
+                <w:bottom w:val="nil"/>
+                <w:right w:val="nil"/>
+                <w:between w:val="nil"/>
+              </w:pBdr>
+              <w:jc w:val="both"/>
+              <w:rPr>
+                <w:sz w:val="20"/>
+                <w:szCs w:val="20"/>
+              </w:rPr>
+            </w:pPr>
+          </w:p>
+        </w:tc>
+      </w:tr>
+      <w:tr>
+        <w:trPr>
+          <w:trHeight w:val="480"/>
+        </w:trPr>
+        <w:tc>
+          <w:tcPr>
+            <w:tcW w:w="4536" w:type="dxa"/>
+            <w:vMerge/>
+            <w:tcBorders>
+              <w:top w:val="single" w:sz="4" w:space="0" w:color="000000"/>
+              <w:left w:val="single" w:sz="4" w:space="0" w:color="000000"/>
+              <w:bottom w:val="single" w:sz="4" w:space="0" w:color="000000"/>
+              <w:right w:val="single" w:sz="4" w:space="0" w:color="000000"/>
+            </w:tcBorders>
+          </w:tcPr>
+          <w:p>
+            <w:pPr>
+              <w:pStyle w:val="10"/>
+              <w:pBdr>
+                <w:top w:val="nil"/>
+                <w:left w:val="nil"/>
+                <w:bottom w:val="nil"/>
+                <w:right w:val="nil"/>
+                <w:between w:val="nil"/>
+              </w:pBdr>
+              <w:jc w:val="both"/>
+              <w:rPr>
+                <w:rFonts w:ascii="Calibri" w:eastAsia="Calibri" w:hAnsi="Calibri" w:cs="Calibri"/>
+                <w:color w:val="000000"/>
+                <w:sz w:val="22"/>
+                <w:szCs w:val="22"/>
+              </w:rPr>
+            </w:pPr>
+          </w:p>
+        </w:tc>
+        <w:tc>
+          <w:tcPr>
+            <w:tcW w:w="2552" w:type="dxa"/>
+            <w:vMerge/>
+            <w:tcBorders>
+              <w:top w:val="single" w:sz="4" w:space="0" w:color="000000"/>
+              <w:left w:val="single" w:sz="4" w:space="0" w:color="000000"/>
+              <w:bottom w:val="single" w:sz="4" w:space="0" w:color="000000"/>
+              <w:right w:val="single" w:sz="4" w:space="0" w:color="000000"/>
+            </w:tcBorders>
+          </w:tcPr>
+          <w:p>
+            <w:pPr>
+              <w:pStyle w:val="10"/>
+              <w:pBdr>
+                <w:top w:val="nil"/>
+                <w:left w:val="nil"/>
+                <w:bottom w:val="nil"/>
+                <w:right w:val="nil"/>
+                <w:between w:val="nil"/>
+              </w:pBdr>
+              <w:tabs>
+                <w:tab w:val="left" w:pos="-15"/>
+              </w:tabs>
+              <w:rPr>
+                <w:rFonts w:ascii="Calibri" w:eastAsia="Calibri" w:hAnsi="Calibri" w:cs="Calibri"/>
+                <w:color w:val="000000"/>
+                <w:sz w:val="22"/>
+                <w:szCs w:val="22"/>
+              </w:rPr>
+            </w:pPr>
+          </w:p>
+        </w:tc>
+        <w:tc>
+          <w:tcPr>
+            <w:tcW w:w="1134" w:type="dxa"/>
+            <w:vMerge/>
+            <w:tcBorders>
+              <w:top w:val="single" w:sz="4" w:space="0" w:color="000000"/>
+              <w:left w:val="single" w:sz="4" w:space="0" w:color="000000"/>
+              <w:bottom w:val="single" w:sz="4" w:space="0" w:color="000000"/>
+              <w:right w:val="single" w:sz="4" w:space="0" w:color="000000"/>
+            </w:tcBorders>
+          </w:tcPr>
+          <w:p>
+            <w:pPr>
+              <w:pStyle w:val="10"/>
+              <w:pBdr>
+                <w:top w:val="nil"/>
+                <w:left w:val="nil"/>
+                <w:bottom w:val="nil"/>
+                <w:right w:val="nil"/>
+                <w:between w:val="nil"/>
+              </w:pBdr>
+              <w:jc w:val="both"/>
+              <w:rPr>
+                <w:color w:val="000000"/>
+                <w:sz w:val="20"/>
+                <w:szCs w:val="20"/>
+              </w:rPr>
+            </w:pPr>
+          </w:p>
+        </w:tc>
+        <w:tc>
+          <w:tcPr>
+            <w:tcW w:w="1498" w:type="dxa"/>
+            <w:vMerge/>
+            <w:tcBorders>
+              <w:top w:val="single" w:sz="4" w:space="0" w:color="000000"/>
+              <w:left w:val="single" w:sz="4" w:space="0" w:color="000000"/>
+              <w:bottom w:val="single" w:sz="4" w:space="0" w:color="000000"/>
+              <w:right w:val="single" w:sz="4" w:space="0" w:color="000000"/>
+            </w:tcBorders>
+          </w:tcPr>
+          <w:p>
+            <w:pPr>
+              <w:pStyle w:val="10"/>
+              <w:pBdr>
+                <w:top w:val="nil"/>
+                <w:left w:val="nil"/>
+                <w:bottom w:val="nil"/>
+                <w:right w:val="nil"/>
+                <w:between w:val="nil"/>
+              </w:pBdr>
+              <w:jc w:val="both"/>
+              <w:rPr>
+                <w:color w:val="000000"/>
+                <w:sz w:val="20"/>
+                <w:szCs w:val="20"/>
+              </w:rPr>
+            </w:pPr>
+          </w:p>
+        </w:tc>
+      </w:tr>
+      <w:tr>
+        <w:trPr>
+          <w:trHeight w:val="480"/>
+        </w:trPr>
+        <w:tc>
+          <w:tcPr>
+            <w:tcW w:w="4536" w:type="dxa"/>
+            <w:tcBorders>
+              <w:top w:val="single" w:sz="4" w:space="0" w:color="000000"/>
+              <w:left w:val="single" w:sz="4" w:space="0" w:color="000000"/>
+              <w:bottom w:val="single" w:sz="4" w:space="0" w:color="000000"/>
+              <w:right w:val="single" w:sz="4" w:space="0" w:color="000000"/>
+            </w:tcBorders>
+          </w:tcPr>
+          <w:p>
+            <w:pPr>
+              <w:pStyle w:val="10"/>
+              <w:pBdr>
+                <w:top w:val="nil"/>
+                <w:left w:val="nil"/>
+                <w:bottom w:val="nil"/>
+                <w:right w:val="nil"/>
+                <w:between w:val="nil"/>
+              </w:pBdr>
+              <w:tabs>
+                <w:tab w:val="left" w:pos="560"/>
+                <w:tab w:val="left" w:pos="1120"/>
+                <w:tab w:val="left" w:pos="1680"/>
+                <w:tab w:val="left" w:pos="2240"/>
+                <w:tab w:val="left" w:pos="2800"/>
+                <w:tab w:val="left" w:pos="3360"/>
+                <w:tab w:val="left" w:pos="3920"/>
+                <w:tab w:val="left" w:pos="4480"/>
+                <w:tab w:val="left" w:pos="5040"/>
+                <w:tab w:val="left" w:pos="5600"/>
+                <w:tab w:val="left" w:pos="6160"/>
+                <w:tab w:val="left" w:pos="6720"/>
+              </w:tabs>
+              <w:spacing w:after="200" w:line="276" w:lineRule="auto"/>
               <w:rPr>
                 <w:rFonts w:ascii="Calibri" w:eastAsia="Calibri" w:hAnsi="Calibri" w:cs="Calibri"/>
                 <w:color w:val="000000"/>
@@ -3925,6 +4182,7 @@
             <w:r>
               <w:t xml:space="preserve"> </w:t>
             </w:r>
+            <w:proofErr w:type="gramStart"/>
             <w:r>
               <w:rPr>
                 <w:color w:val="1155CC"/>
@@ -3933,7 +4191,11 @@
               <w:t>https://moodle.herzen.spb.ru/course/view.php?id=20206</w:t>
             </w:r>
             <w:r>
-              <w:t xml:space="preserve">  в разделе, посвящённом результатам практики, а также в отчёте.</w:t>
+              <w:t xml:space="preserve">  в</w:t>
+            </w:r>
+            <w:proofErr w:type="gramEnd"/>
+            <w:r>
+              <w:t xml:space="preserve"> разделе, посвящённом результатам практики, а также в отчёте.</w:t>
             </w:r>
           </w:p>
           <w:p>
@@ -3982,13 +4244,7 @@
               <w:rPr>
                 <w:color w:val="000000"/>
               </w:rPr>
-              <w:t xml:space="preserve">код </w:t>
-            </w:r>
-            <w:r>
-              <w:rPr>
-                <w:color w:val="000000"/>
-              </w:rPr>
-              <w:t>на электронн</w:t>
+              <w:t>код на электронн</w:t>
             </w:r>
             <w:r>
               <w:t>ое</w:t>
@@ -4458,6 +4714,119 @@
     </w:lvl>
   </w:abstractNum>
   <w:abstractNum w:abstractNumId="1" w15:restartNumberingAfterBreak="0">
+    <w:nsid w:val="24075E8F"/>
+    <w:multiLevelType w:val="hybridMultilevel"/>
+    <w:tmpl w:val="F0C20B98"/>
+    <w:lvl w:ilvl="0" w:tplc="08090001">
+      <w:start w:val="1"/>
+      <w:numFmt w:val="bullet"/>
+      <w:lvlText w:val=""/>
+      <w:lvlJc w:val="left"/>
+      <w:pPr>
+        <w:ind w:left="720" w:hanging="360"/>
+      </w:pPr>
+      <w:rPr>
+        <w:rFonts w:ascii="Symbol" w:hAnsi="Symbol" w:hint="default"/>
+      </w:rPr>
+    </w:lvl>
+    <w:lvl w:ilvl="1" w:tplc="08090003">
+      <w:start w:val="1"/>
+      <w:numFmt w:val="bullet"/>
+      <w:lvlText w:val="o"/>
+      <w:lvlJc w:val="left"/>
+      <w:pPr>
+        <w:ind w:left="1440" w:hanging="360"/>
+      </w:pPr>
+      <w:rPr>
+        <w:rFonts w:ascii="Courier New" w:hAnsi="Courier New" w:cs="Courier New" w:hint="default"/>
+      </w:rPr>
+    </w:lvl>
+    <w:lvl w:ilvl="2" w:tplc="08090005">
+      <w:start w:val="1"/>
+      <w:numFmt w:val="bullet"/>
+      <w:lvlText w:val=""/>
+      <w:lvlJc w:val="left"/>
+      <w:pPr>
+        <w:ind w:left="2160" w:hanging="360"/>
+      </w:pPr>
+      <w:rPr>
+        <w:rFonts w:ascii="Wingdings" w:hAnsi="Wingdings" w:hint="default"/>
+      </w:rPr>
+    </w:lvl>
+    <w:lvl w:ilvl="3" w:tplc="08090001">
+      <w:start w:val="1"/>
+      <w:numFmt w:val="bullet"/>
+      <w:lvlText w:val=""/>
+      <w:lvlJc w:val="left"/>
+      <w:pPr>
+        <w:ind w:left="2880" w:hanging="360"/>
+      </w:pPr>
+      <w:rPr>
+        <w:rFonts w:ascii="Symbol" w:hAnsi="Symbol" w:hint="default"/>
+      </w:rPr>
+    </w:lvl>
+    <w:lvl w:ilvl="4" w:tplc="08090003">
+      <w:start w:val="1"/>
+      <w:numFmt w:val="bullet"/>
+      <w:lvlText w:val="o"/>
+      <w:lvlJc w:val="left"/>
+      <w:pPr>
+        <w:ind w:left="3600" w:hanging="360"/>
+      </w:pPr>
+      <w:rPr>
+        <w:rFonts w:ascii="Courier New" w:hAnsi="Courier New" w:cs="Courier New" w:hint="default"/>
+      </w:rPr>
+    </w:lvl>
+    <w:lvl w:ilvl="5" w:tplc="08090005">
+      <w:start w:val="1"/>
+      <w:numFmt w:val="bullet"/>
+      <w:lvlText w:val=""/>
+      <w:lvlJc w:val="left"/>
+      <w:pPr>
+        <w:ind w:left="4320" w:hanging="360"/>
+      </w:pPr>
+      <w:rPr>
+        <w:rFonts w:ascii="Wingdings" w:hAnsi="Wingdings" w:hint="default"/>
+      </w:rPr>
+    </w:lvl>
+    <w:lvl w:ilvl="6" w:tplc="08090001">
+      <w:start w:val="1"/>
+      <w:numFmt w:val="bullet"/>
+      <w:lvlText w:val=""/>
+      <w:lvlJc w:val="left"/>
+      <w:pPr>
+        <w:ind w:left="5040" w:hanging="360"/>
+      </w:pPr>
+      <w:rPr>
+        <w:rFonts w:ascii="Symbol" w:hAnsi="Symbol" w:hint="default"/>
+      </w:rPr>
+    </w:lvl>
+    <w:lvl w:ilvl="7" w:tplc="08090003">
+      <w:start w:val="1"/>
+      <w:numFmt w:val="bullet"/>
+      <w:lvlText w:val="o"/>
+      <w:lvlJc w:val="left"/>
+      <w:pPr>
+        <w:ind w:left="5760" w:hanging="360"/>
+      </w:pPr>
+      <w:rPr>
+        <w:rFonts w:ascii="Courier New" w:hAnsi="Courier New" w:cs="Courier New" w:hint="default"/>
+      </w:rPr>
+    </w:lvl>
+    <w:lvl w:ilvl="8" w:tplc="08090005">
+      <w:start w:val="1"/>
+      <w:numFmt w:val="bullet"/>
+      <w:lvlText w:val=""/>
+      <w:lvlJc w:val="left"/>
+      <w:pPr>
+        <w:ind w:left="6480" w:hanging="360"/>
+      </w:pPr>
+      <w:rPr>
+        <w:rFonts w:ascii="Wingdings" w:hAnsi="Wingdings" w:hint="default"/>
+      </w:rPr>
+    </w:lvl>
+  </w:abstractNum>
+  <w:abstractNum w:abstractNumId="2" w15:restartNumberingAfterBreak="0">
     <w:nsid w:val="3318612E"/>
     <w:multiLevelType w:val="multilevel"/>
     <w:tmpl w:val="BC72F8F8"/>
@@ -4606,7 +4975,7 @@
       </w:rPr>
     </w:lvl>
   </w:abstractNum>
-  <w:abstractNum w:abstractNumId="2" w15:restartNumberingAfterBreak="0">
+  <w:abstractNum w:abstractNumId="3" w15:restartNumberingAfterBreak="0">
     <w:nsid w:val="43682F55"/>
     <w:multiLevelType w:val="multilevel"/>
     <w:tmpl w:val="5630D87A"/>
@@ -4720,7 +5089,7 @@
       </w:rPr>
     </w:lvl>
   </w:abstractNum>
-  <w:abstractNum w:abstractNumId="3" w15:restartNumberingAfterBreak="0">
+  <w:abstractNum w:abstractNumId="4" w15:restartNumberingAfterBreak="0">
     <w:nsid w:val="552F3403"/>
     <w:multiLevelType w:val="hybridMultilevel"/>
     <w:tmpl w:val="B8C02210"/>
@@ -4835,7 +5204,7 @@
       </w:rPr>
     </w:lvl>
   </w:abstractNum>
-  <w:abstractNum w:abstractNumId="4" w15:restartNumberingAfterBreak="0">
+  <w:abstractNum w:abstractNumId="5" w15:restartNumberingAfterBreak="0">
     <w:nsid w:val="6C7759D5"/>
     <w:multiLevelType w:val="multilevel"/>
     <w:tmpl w:val="25D0188E"/>
@@ -4984,7 +5353,7 @@
       </w:rPr>
     </w:lvl>
   </w:abstractNum>
-  <w:abstractNum w:abstractNumId="5" w15:restartNumberingAfterBreak="0">
+  <w:abstractNum w:abstractNumId="6" w15:restartNumberingAfterBreak="0">
     <w:nsid w:val="7E3F01AE"/>
     <w:multiLevelType w:val="multilevel"/>
     <w:tmpl w:val="60D440E8"/>
@@ -5134,22 +5503,28 @@
     </w:lvl>
   </w:abstractNum>
   <w:num w:numId="1">
+    <w:abstractNumId w:val="3"/>
+  </w:num>
+  <w:num w:numId="2">
     <w:abstractNumId w:val="2"/>
   </w:num>
-  <w:num w:numId="2">
-    <w:abstractNumId w:val="1"/>
-  </w:num>
   <w:num w:numId="3">
-    <w:abstractNumId w:val="4"/>
+    <w:abstractNumId w:val="5"/>
   </w:num>
   <w:num w:numId="4">
     <w:abstractNumId w:val="0"/>
   </w:num>
   <w:num w:numId="5">
-    <w:abstractNumId w:val="3"/>
+    <w:abstractNumId w:val="4"/>
   </w:num>
   <w:num w:numId="6">
-    <w:abstractNumId w:val="5"/>
+    <w:abstractNumId w:val="6"/>
+  </w:num>
+  <w:num w:numId="7">
+    <w:abstractNumId w:val="1"/>
+  </w:num>
+  <w:num w:numId="8">
+    <w:abstractNumId w:val="1"/>
   </w:num>
 </w:numbering>
 </file>
@@ -5806,7 +6181,6 @@
     <w:name w:val="Normal (Web)"/>
     <w:basedOn w:val="a"/>
     <w:uiPriority w:val="99"/>
-    <w:semiHidden/>
     <w:unhideWhenUsed/>
     <w:rsid w:val="00A67D4B"/>
     <w:pPr>

--- a/задание_проектно-технологическая_ЧикинаАО.docx
+++ b/задание_проектно-технологическая_ЧикинаАО.docx
@@ -344,7 +344,43 @@
           <w:sz w:val="22"/>
           <w:szCs w:val="22"/>
         </w:rPr>
-        <w:t>Зав. кафедрой  д.п.н., проф.</w:t>
+        <w:t xml:space="preserve">Зав. </w:t>
+      </w:r>
+      <w:proofErr w:type="gramStart"/>
+      <w:r>
+        <w:rPr>
+          <w:color w:val="000000"/>
+          <w:sz w:val="22"/>
+          <w:szCs w:val="22"/>
+        </w:rPr>
+        <w:t xml:space="preserve">кафедрой  </w:t>
+      </w:r>
+      <w:proofErr w:type="spellStart"/>
+      <w:r>
+        <w:rPr>
+          <w:color w:val="000000"/>
+          <w:sz w:val="22"/>
+          <w:szCs w:val="22"/>
+        </w:rPr>
+        <w:t>д.п.н</w:t>
+      </w:r>
+      <w:proofErr w:type="spellEnd"/>
+      <w:r>
+        <w:rPr>
+          <w:color w:val="000000"/>
+          <w:sz w:val="22"/>
+          <w:szCs w:val="22"/>
+        </w:rPr>
+        <w:t>.</w:t>
+      </w:r>
+      <w:proofErr w:type="gramEnd"/>
+      <w:r>
+        <w:rPr>
+          <w:color w:val="000000"/>
+          <w:sz w:val="22"/>
+          <w:szCs w:val="22"/>
+        </w:rPr>
+        <w:t>, проф.</w:t>
       </w:r>
     </w:p>
     <w:p>
@@ -392,6 +428,7 @@
           <w:szCs w:val="22"/>
         </w:rPr>
       </w:pPr>
+      <w:proofErr w:type="spellStart"/>
       <w:r>
         <w:rPr>
           <w:color w:val="000000"/>
@@ -400,6 +437,7 @@
         </w:rPr>
         <w:t>Е.З.Власова</w:t>
       </w:r>
+      <w:proofErr w:type="spellEnd"/>
     </w:p>
     <w:p>
       <w:pPr>
@@ -419,13 +457,23 @@
           <w:szCs w:val="22"/>
         </w:rPr>
       </w:pPr>
-      <w:r>
-        <w:rPr>
-          <w:color w:val="000000"/>
-          <w:sz w:val="22"/>
-          <w:szCs w:val="22"/>
-        </w:rPr>
-        <w:t xml:space="preserve">«     » </w:t>
+      <w:proofErr w:type="gramStart"/>
+      <w:r>
+        <w:rPr>
+          <w:color w:val="000000"/>
+          <w:sz w:val="22"/>
+          <w:szCs w:val="22"/>
+        </w:rPr>
+        <w:t xml:space="preserve">«  </w:t>
+      </w:r>
+      <w:proofErr w:type="gramEnd"/>
+      <w:r>
+        <w:rPr>
+          <w:color w:val="000000"/>
+          <w:sz w:val="22"/>
+          <w:szCs w:val="22"/>
+        </w:rPr>
+        <w:t xml:space="preserve">   » </w:t>
       </w:r>
       <w:r>
         <w:rPr>
@@ -692,21 +740,49 @@
         </w:rPr>
         <w:t xml:space="preserve">            </w:t>
       </w:r>
+      <w:proofErr w:type="spellStart"/>
       <w:r>
         <w:rPr>
           <w:sz w:val="22"/>
           <w:szCs w:val="22"/>
           <w:u w:val="single"/>
         </w:rPr>
-        <w:t>Чикиной Арины Олеговн</w:t>
-      </w:r>
+        <w:t>Чикиной</w:t>
+      </w:r>
+      <w:proofErr w:type="spellEnd"/>
       <w:r>
         <w:rPr>
           <w:sz w:val="22"/>
           <w:szCs w:val="22"/>
           <w:u w:val="single"/>
         </w:rPr>
-        <w:t xml:space="preserve">ы                                                                                           </w:t>
+        <w:t xml:space="preserve"> </w:t>
+      </w:r>
+      <w:proofErr w:type="gramStart"/>
+      <w:r>
+        <w:rPr>
+          <w:sz w:val="22"/>
+          <w:szCs w:val="22"/>
+          <w:u w:val="single"/>
+        </w:rPr>
+        <w:t>Арины Олеговн</w:t>
+      </w:r>
+      <w:r>
+        <w:rPr>
+          <w:sz w:val="22"/>
+          <w:szCs w:val="22"/>
+          <w:u w:val="single"/>
+        </w:rPr>
+        <w:t>ы</w:t>
+      </w:r>
+      <w:proofErr w:type="gramEnd"/>
+      <w:r>
+        <w:rPr>
+          <w:sz w:val="22"/>
+          <w:szCs w:val="22"/>
+          <w:u w:val="single"/>
+        </w:rPr>
+        <w:t xml:space="preserve">                                                                                           </w:t>
       </w:r>
       <w:r>
         <w:rPr>
@@ -806,14 +882,24 @@
           <w:szCs w:val="22"/>
           <w:u w:val="single"/>
         </w:rPr>
-        <w:t>доцент кафедры ИТ</w:t>
-      </w:r>
+        <w:t xml:space="preserve">доцент кафедры </w:t>
+      </w:r>
+      <w:proofErr w:type="spellStart"/>
+      <w:proofErr w:type="gramStart"/>
       <w:r>
         <w:rPr>
           <w:sz w:val="22"/>
           <w:szCs w:val="22"/>
           <w:u w:val="single"/>
         </w:rPr>
+        <w:t>ИТ</w:t>
+      </w:r>
+      <w:r>
+        <w:rPr>
+          <w:sz w:val="22"/>
+          <w:szCs w:val="22"/>
+          <w:u w:val="single"/>
+        </w:rPr>
         <w:t>и</w:t>
       </w:r>
       <w:r>
@@ -824,6 +910,8 @@
         </w:rPr>
         <w:t>ЭО</w:t>
       </w:r>
+      <w:proofErr w:type="spellEnd"/>
+      <w:proofErr w:type="gramEnd"/>
       <w:r>
         <w:rPr>
           <w:sz w:val="22"/>
@@ -890,7 +978,23 @@
           <w:sz w:val="22"/>
           <w:szCs w:val="22"/>
         </w:rPr>
-        <w:t>Утверждено приказом  ФГБОУ ВО «РГПУ им. А. И. Герцена»</w:t>
+        <w:t xml:space="preserve">Утверждено </w:t>
+      </w:r>
+      <w:proofErr w:type="gramStart"/>
+      <w:r>
+        <w:rPr>
+          <w:sz w:val="22"/>
+          <w:szCs w:val="22"/>
+        </w:rPr>
+        <w:t>приказом  ФГБОУ</w:t>
+      </w:r>
+      <w:proofErr w:type="gramEnd"/>
+      <w:r>
+        <w:rPr>
+          <w:sz w:val="22"/>
+          <w:szCs w:val="22"/>
+        </w:rPr>
+        <w:t xml:space="preserve"> ВО «РГПУ им. А. И. Герцена»</w:t>
       </w:r>
       <w:r>
         <w:rPr>
@@ -1603,12 +1707,20 @@
               </w:rPr>
               <w:t xml:space="preserve">функции (создание проекта, кодирование, форматирование кода, отладка, запуск, компиляция, </w:t>
             </w:r>
+            <w:proofErr w:type="spellStart"/>
             <w:r>
               <w:rPr>
                 <w:color w:val="000000"/>
               </w:rPr>
               <w:lastRenderedPageBreak/>
-              <w:t>версионирование, публикация в репозитории и т. д.).</w:t>
+              <w:t>версионирование</w:t>
+            </w:r>
+            <w:proofErr w:type="spellEnd"/>
+            <w:r>
+              <w:rPr>
+                <w:color w:val="000000"/>
+              </w:rPr>
+              <w:t>, публикация в репозитории и т. д.).</w:t>
             </w:r>
           </w:p>
         </w:tc>
@@ -2633,14 +2745,42 @@
               <w:rPr>
                 <w:color w:val="000000"/>
               </w:rPr>
-              <w:t xml:space="preserve">, необходимо настроить и развернуть среду программирования на языке Julia с использованием интегрированной среды </w:t>
+              <w:t xml:space="preserve">, необходимо настроить и развернуть среду программирования на языке </w:t>
+            </w:r>
+            <w:proofErr w:type="spellStart"/>
+            <w:r>
+              <w:rPr>
+                <w:color w:val="000000"/>
+              </w:rPr>
+              <w:t>Julia</w:t>
+            </w:r>
+            <w:proofErr w:type="spellEnd"/>
+            <w:r>
+              <w:rPr>
+                <w:color w:val="000000"/>
+              </w:rPr>
+              <w:t xml:space="preserve"> с использованием интегрированной среды </w:t>
             </w:r>
             <w:r>
               <w:rPr>
                 <w:color w:val="000000"/>
               </w:rPr>
               <w:lastRenderedPageBreak/>
-              <w:t>разработки Visual Studio Code. После этого, используя доступные открытые источники и научные статьи, разработайте решение одной из научных задач, аналогичной той, что была продемонстрирована в скринкасте.</w:t>
+              <w:t xml:space="preserve">разработки Visual Studio Code. После этого, используя доступные открытые источники и научные статьи, разработайте решение одной из научных задач, аналогичной той, что была продемонстрирована в </w:t>
+            </w:r>
+            <w:proofErr w:type="spellStart"/>
+            <w:r>
+              <w:rPr>
+                <w:color w:val="000000"/>
+              </w:rPr>
+              <w:t>скринкасте</w:t>
+            </w:r>
+            <w:proofErr w:type="spellEnd"/>
+            <w:r>
+              <w:rPr>
+                <w:color w:val="000000"/>
+              </w:rPr>
+              <w:t>.</w:t>
             </w:r>
           </w:p>
         </w:tc>
@@ -2665,12 +2805,14 @@
               <w:lastRenderedPageBreak/>
               <w:t xml:space="preserve">Текстовый отчет в виде </w:t>
             </w:r>
+            <w:proofErr w:type="spellStart"/>
             <w:r>
               <w:rPr>
                 <w:lang w:val="en-US"/>
               </w:rPr>
               <w:t>ipynb</w:t>
             </w:r>
+            <w:proofErr w:type="spellEnd"/>
             <w:r>
               <w:t>-</w:t>
             </w:r>
@@ -2687,12 +2829,14 @@
             <w:r>
               <w:t>(</w:t>
             </w:r>
+            <w:proofErr w:type="spellStart"/>
             <w:r>
               <w:rPr>
                 <w:lang w:val="en-US"/>
               </w:rPr>
               <w:t>Jupyter</w:t>
             </w:r>
+            <w:proofErr w:type="spellEnd"/>
             <w:r>
               <w:t xml:space="preserve"> </w:t>
             </w:r>
@@ -3071,8 +3215,13 @@
             <w:r>
               <w:t xml:space="preserve"> </w:t>
             </w:r>
-            <w:r>
-              <w:t>GitHub Desktop</w:t>
+            <w:proofErr w:type="spellStart"/>
+            <w:r>
+              <w:t>GitHub</w:t>
+            </w:r>
+            <w:proofErr w:type="spellEnd"/>
+            <w:r>
+              <w:t xml:space="preserve"> Desktop</w:t>
             </w:r>
           </w:p>
           <w:p>
@@ -3105,9 +3254,11 @@
             <w:r>
               <w:t xml:space="preserve">2.3. </w:t>
             </w:r>
+            <w:proofErr w:type="spellStart"/>
             <w:r>
               <w:t>Sourcetree</w:t>
             </w:r>
+            <w:proofErr w:type="spellEnd"/>
           </w:p>
           <w:p>
             <w:pPr>
@@ -3139,9 +3290,11 @@
             <w:r>
               <w:t xml:space="preserve">2.3. </w:t>
             </w:r>
+            <w:proofErr w:type="spellStart"/>
             <w:r>
               <w:t>GitKraken</w:t>
             </w:r>
+            <w:proofErr w:type="spellEnd"/>
           </w:p>
           <w:p>
             <w:pPr>
@@ -3174,7 +3327,15 @@
               <w:t xml:space="preserve">2.3. </w:t>
             </w:r>
             <w:r>
-              <w:t>Терминал (Terminal) или Командная строка (или Command Shell Git)</w:t>
+              <w:t xml:space="preserve">Терминал (Terminal) или Командная строка (или Command Shell </w:t>
+            </w:r>
+            <w:proofErr w:type="spellStart"/>
+            <w:r>
+              <w:t>Git</w:t>
+            </w:r>
+            <w:proofErr w:type="spellEnd"/>
+            <w:r>
+              <w:t>)</w:t>
             </w:r>
           </w:p>
           <w:p>
@@ -3237,11 +3398,19 @@
                 <w:color w:val="000000"/>
               </w:rPr>
             </w:pPr>
-            <w:r>
-              <w:rPr>
-                <w:color w:val="000000"/>
-              </w:rPr>
-              <w:t xml:space="preserve">Скринкаст или текстовый </w:t>
+            <w:proofErr w:type="spellStart"/>
+            <w:r>
+              <w:rPr>
+                <w:color w:val="000000"/>
+              </w:rPr>
+              <w:t>Скринкаст</w:t>
+            </w:r>
+            <w:proofErr w:type="spellEnd"/>
+            <w:r>
+              <w:rPr>
+                <w:color w:val="000000"/>
+              </w:rPr>
+              <w:t xml:space="preserve"> или текстовый </w:t>
             </w:r>
             <w:r>
               <w:rPr>
@@ -3724,7 +3893,15 @@
               </w:tabs>
             </w:pPr>
             <w:r>
-              <w:t xml:space="preserve">Веб-портфолио формируется как Git-репозиторий и содержит все загруженные в него результаты выполнения заданий, включая слайды. Пример репозитория: </w:t>
+              <w:t xml:space="preserve">Веб-портфолио формируется как </w:t>
+            </w:r>
+            <w:proofErr w:type="spellStart"/>
+            <w:r>
+              <w:t>Git</w:t>
+            </w:r>
+            <w:proofErr w:type="spellEnd"/>
+            <w:r>
+              <w:t xml:space="preserve">-репозиторий и содержит все загруженные в него результаты выполнения заданий, включая слайды. Пример репозитория: </w:t>
             </w:r>
             <w:hyperlink r:id="rId6">
               <w:r>
@@ -3758,8 +3935,17 @@
               </w:rPr>
             </w:pPr>
             <w:r>
-              <w:t xml:space="preserve">Ссылка на репозиторий дублируется в курсе Moodle </w:t>
-            </w:r>
+              <w:t xml:space="preserve">Ссылка на репозиторий дублируется в курсе </w:t>
+            </w:r>
+            <w:proofErr w:type="spellStart"/>
+            <w:r>
+              <w:t>Moodle</w:t>
+            </w:r>
+            <w:proofErr w:type="spellEnd"/>
+            <w:r>
+              <w:t xml:space="preserve"> </w:t>
+            </w:r>
+            <w:proofErr w:type="gramStart"/>
             <w:r>
               <w:rPr>
                 <w:color w:val="1155CC"/>
@@ -3768,7 +3954,11 @@
               <w:t>https://moodle.herzen.spb.ru/course/view.php?id=20206</w:t>
             </w:r>
             <w:r>
-              <w:t xml:space="preserve">  в разделе, посвящённом результатам практики, а также в отчёте.</w:t>
+              <w:t xml:space="preserve">  в</w:t>
+            </w:r>
+            <w:proofErr w:type="gramEnd"/>
+            <w:r>
+              <w:t xml:space="preserve"> разделе, посвящённом результатам практики, а также в отчёте.</w:t>
             </w:r>
           </w:p>
           <w:p>
@@ -4007,7 +4197,6 @@
         <w:rPr>
           <w:sz w:val="20"/>
           <w:szCs w:val="20"/>
-          <w:u w:val="single"/>
         </w:rPr>
         <w:t>________________________________</w:t>
       </w:r>
@@ -4080,15 +4269,16 @@
           <w:sz w:val="20"/>
           <w:szCs w:val="20"/>
         </w:rPr>
-        <w:t xml:space="preserve"> исполнению «</w:t>
-      </w:r>
+        <w:t xml:space="preserve"> исполнению </w:t>
+      </w:r>
+      <w:proofErr w:type="gramStart"/>
       <w:r>
         <w:rPr>
           <w:color w:val="000000"/>
           <w:sz w:val="20"/>
           <w:szCs w:val="20"/>
         </w:rPr>
-        <w:t xml:space="preserve"> </w:t>
+        <w:t>«</w:t>
       </w:r>
       <w:r>
         <w:rPr>
@@ -4096,8 +4286,17 @@
           <w:sz w:val="20"/>
           <w:szCs w:val="20"/>
         </w:rPr>
+        <w:t xml:space="preserve"> </w:t>
+      </w:r>
+      <w:r>
+        <w:rPr>
+          <w:color w:val="000000"/>
+          <w:sz w:val="20"/>
+          <w:szCs w:val="20"/>
+        </w:rPr>
         <w:t>4</w:t>
       </w:r>
+      <w:proofErr w:type="gramEnd"/>
       <w:r>
         <w:rPr>
           <w:color w:val="000000"/>
